--- a/Træningsopgaver4.docx
+++ b/Træningsopgaver4.docx
@@ -83,67 +83,7 @@
           <w:sz w:val="22"/>
           <w:szCs w:val="22"/>
         </w:rPr>
-        <w:t xml:space="preserve">til hunden. Id’et skal være på </w:t>
-      </w:r>
-      <w:proofErr w:type="spellStart"/>
-      <w:r>
-        <w:rPr>
-          <w:rStyle w:val="eop"/>
-          <w:rFonts w:ascii="Calibri" w:hAnsi="Calibri" w:cs="Segoe UI"/>
-          <w:sz w:val="22"/>
-          <w:szCs w:val="22"/>
-        </w:rPr>
-        <w:t>flg</w:t>
-      </w:r>
-      <w:proofErr w:type="spellEnd"/>
-      <w:r>
-        <w:rPr>
-          <w:rStyle w:val="eop"/>
-          <w:rFonts w:ascii="Calibri" w:hAnsi="Calibri" w:cs="Segoe UI"/>
-          <w:sz w:val="22"/>
-          <w:szCs w:val="22"/>
-        </w:rPr>
-        <w:t xml:space="preserve"> form (</w:t>
-      </w:r>
-      <w:proofErr w:type="spellStart"/>
-      <w:r>
-        <w:rPr>
-          <w:rStyle w:val="eop"/>
-          <w:rFonts w:ascii="Calibri" w:hAnsi="Calibri" w:cs="Segoe UI"/>
-          <w:sz w:val="22"/>
-          <w:szCs w:val="22"/>
-        </w:rPr>
-        <w:t>dvs</w:t>
-      </w:r>
-      <w:proofErr w:type="spellEnd"/>
-      <w:r>
-        <w:rPr>
-          <w:rStyle w:val="eop"/>
-          <w:rFonts w:ascii="Calibri" w:hAnsi="Calibri" w:cs="Segoe UI"/>
-          <w:sz w:val="22"/>
-          <w:szCs w:val="22"/>
-        </w:rPr>
-        <w:t xml:space="preserve"> 15 </w:t>
-      </w:r>
-      <w:proofErr w:type="spellStart"/>
-      <w:r>
-        <w:rPr>
-          <w:rStyle w:val="eop"/>
-          <w:rFonts w:ascii="Calibri" w:hAnsi="Calibri" w:cs="Segoe UI"/>
-          <w:sz w:val="22"/>
-          <w:szCs w:val="22"/>
-        </w:rPr>
-        <w:t>ciffre</w:t>
-      </w:r>
-      <w:proofErr w:type="spellEnd"/>
-      <w:r>
-        <w:rPr>
-          <w:rStyle w:val="eop"/>
-          <w:rFonts w:ascii="Calibri" w:hAnsi="Calibri" w:cs="Segoe UI"/>
-          <w:sz w:val="22"/>
-          <w:szCs w:val="22"/>
-        </w:rPr>
-        <w:t xml:space="preserve">): </w:t>
+        <w:t xml:space="preserve">til hunden. Id’et skal være på flg form (dvs 15 ciffre): </w:t>
       </w:r>
     </w:p>
     <w:p>
@@ -174,27 +114,7 @@
           <w:sz w:val="22"/>
           <w:szCs w:val="22"/>
         </w:rPr>
-        <w:t xml:space="preserve">. De tre første er en landekode, 0 er fast, producentkode 981 og resten er unik for det pågældende dyr. Så det er de sidste tal der skal være </w:t>
-      </w:r>
-      <w:proofErr w:type="spellStart"/>
-      <w:r>
-        <w:rPr>
-          <w:rStyle w:val="eop"/>
-          <w:rFonts w:ascii="Calibri" w:hAnsi="Calibri" w:cs="Segoe UI"/>
-          <w:sz w:val="22"/>
-          <w:szCs w:val="22"/>
-        </w:rPr>
-        <w:t>random</w:t>
-      </w:r>
-      <w:proofErr w:type="spellEnd"/>
-      <w:r>
-        <w:rPr>
-          <w:rStyle w:val="eop"/>
-          <w:rFonts w:ascii="Calibri" w:hAnsi="Calibri" w:cs="Segoe UI"/>
-          <w:sz w:val="22"/>
-          <w:szCs w:val="22"/>
-        </w:rPr>
-        <w:t>.</w:t>
+        <w:t>. De tre første er en landekode, 0 er fast, producentkode 981 og resten er unik for det pågældende dyr. Så det er de sidste tal der skal være random.</w:t>
       </w:r>
     </w:p>
     <w:p>
@@ -223,7 +143,6 @@
           <w:szCs w:val="20"/>
         </w:rPr>
       </w:pPr>
-      <w:proofErr w:type="spellStart"/>
       <w:proofErr w:type="gramStart"/>
       <w:r>
         <w:rPr>
@@ -242,9 +161,23 @@
           <w:sz w:val="20"/>
           <w:szCs w:val="20"/>
         </w:rPr>
-        <w:t>,AMY,Desexed</w:t>
-      </w:r>
-      <w:proofErr w:type="spellEnd"/>
+        <w:t xml:space="preserve">,AMY,Desexed Female,WATERLOO CORNER </w:t>
+      </w:r>
+    </w:p>
+    <w:p>
+      <w:pPr>
+        <w:pStyle w:val="paragraph"/>
+        <w:spacing w:before="0" w:beforeAutospacing="0" w:after="0" w:afterAutospacing="0"/>
+        <w:ind w:left="567"/>
+        <w:textAlignment w:val="baseline"/>
+        <w:rPr>
+          <w:rFonts w:asciiTheme="minorHAnsi" w:hAnsiTheme="minorHAnsi" w:cs="Segoe UI"/>
+          <w:color w:val="2E74B5"/>
+          <w:sz w:val="20"/>
+          <w:szCs w:val="20"/>
+        </w:rPr>
+      </w:pPr>
+      <w:proofErr w:type="gramStart"/>
       <w:r>
         <w:rPr>
           <w:rFonts w:asciiTheme="minorHAnsi" w:hAnsiTheme="minorHAnsi" w:cs="Menlo"/>
@@ -252,9 +185,9 @@
           <w:sz w:val="20"/>
           <w:szCs w:val="20"/>
         </w:rPr>
-        <w:t xml:space="preserve"> </w:t>
-      </w:r>
-      <w:proofErr w:type="spellStart"/>
+        <w:t>Black,German</w:t>
+      </w:r>
+      <w:proofErr w:type="gramEnd"/>
       <w:r>
         <w:rPr>
           <w:rFonts w:asciiTheme="minorHAnsi" w:hAnsiTheme="minorHAnsi" w:cs="Menlo"/>
@@ -262,17 +195,41 @@
           <w:sz w:val="20"/>
           <w:szCs w:val="20"/>
         </w:rPr>
-        <w:t>Female,WATERLOO</w:t>
-      </w:r>
-      <w:proofErr w:type="spellEnd"/>
-      <w:r>
+        <w:t xml:space="preserve"> Shepherd Dog,DOMINO,Desexed Female,MACDONALD PARK</w:t>
+      </w:r>
+    </w:p>
+    <w:p>
+      <w:pPr>
+        <w:pStyle w:val="paragraph"/>
+        <w:spacing w:before="0" w:beforeAutospacing="0" w:after="0" w:afterAutospacing="0"/>
+        <w:ind w:left="567"/>
+        <w:textAlignment w:val="baseline"/>
         <w:rPr>
           <w:rFonts w:asciiTheme="minorHAnsi" w:hAnsiTheme="minorHAnsi" w:cs="Menlo"/>
           <w:color w:val="000000"/>
           <w:sz w:val="20"/>
           <w:szCs w:val="20"/>
         </w:rPr>
-        <w:t xml:space="preserve"> CORNER </w:t>
+      </w:pPr>
+      <w:proofErr w:type="gramStart"/>
+      <w:r>
+        <w:rPr>
+          <w:rFonts w:asciiTheme="minorHAnsi" w:hAnsiTheme="minorHAnsi" w:cs="Menlo"/>
+          <w:color w:val="000000"/>
+          <w:sz w:val="20"/>
+          <w:szCs w:val="20"/>
+        </w:rPr>
+        <w:t>Blenheim,Spaniel</w:t>
+      </w:r>
+      <w:proofErr w:type="gramEnd"/>
+      <w:r>
+        <w:rPr>
+          <w:rFonts w:asciiTheme="minorHAnsi" w:hAnsiTheme="minorHAnsi" w:cs="Menlo"/>
+          <w:color w:val="000000"/>
+          <w:sz w:val="20"/>
+          <w:szCs w:val="20"/>
+        </w:rPr>
+        <w:t>,SAMO,Male,HILLIER</w:t>
       </w:r>
     </w:p>
     <w:p>
@@ -282,13 +239,12 @@
         <w:ind w:left="567"/>
         <w:textAlignment w:val="baseline"/>
         <w:rPr>
+          <w:rStyle w:val="eop"/>
           <w:rFonts w:asciiTheme="minorHAnsi" w:hAnsiTheme="minorHAnsi" w:cs="Segoe UI"/>
-          <w:color w:val="2E74B5"/>
           <w:sz w:val="20"/>
           <w:szCs w:val="20"/>
         </w:rPr>
       </w:pPr>
-      <w:proofErr w:type="spellStart"/>
       <w:proofErr w:type="gramStart"/>
       <w:r>
         <w:rPr>
@@ -297,9 +253,8 @@
           <w:sz w:val="20"/>
           <w:szCs w:val="20"/>
         </w:rPr>
-        <w:t>Black,German</w:t>
-      </w:r>
-      <w:proofErr w:type="spellEnd"/>
+        <w:t>Blenheim,Spaniel</w:t>
+      </w:r>
       <w:proofErr w:type="gramEnd"/>
       <w:r>
         <w:rPr>
@@ -308,19 +263,23 @@
           <w:sz w:val="20"/>
           <w:szCs w:val="20"/>
         </w:rPr>
-        <w:t xml:space="preserve"> </w:t>
-      </w:r>
-      <w:proofErr w:type="spellStart"/>
-      <w:r>
+        <w:t>,ANDY,Male,HILLIER</w:t>
+      </w:r>
+    </w:p>
+    <w:p>
+      <w:pPr>
+        <w:pStyle w:val="paragraph"/>
+        <w:spacing w:before="0" w:beforeAutospacing="0" w:after="0" w:afterAutospacing="0"/>
+        <w:ind w:left="567"/>
+        <w:textAlignment w:val="baseline"/>
         <w:rPr>
           <w:rFonts w:asciiTheme="minorHAnsi" w:hAnsiTheme="minorHAnsi" w:cs="Menlo"/>
           <w:color w:val="000000"/>
           <w:sz w:val="20"/>
           <w:szCs w:val="20"/>
         </w:rPr>
-        <w:t>Shepherd</w:t>
-      </w:r>
-      <w:proofErr w:type="spellEnd"/>
+      </w:pPr>
+      <w:proofErr w:type="gramStart"/>
       <w:r>
         <w:rPr>
           <w:rFonts w:asciiTheme="minorHAnsi" w:hAnsiTheme="minorHAnsi" w:cs="Menlo"/>
@@ -328,9 +287,9 @@
           <w:sz w:val="20"/>
           <w:szCs w:val="20"/>
         </w:rPr>
-        <w:t xml:space="preserve"> </w:t>
-      </w:r>
-      <w:proofErr w:type="spellStart"/>
+        <w:t>Blenheim,Spaniel</w:t>
+      </w:r>
+      <w:proofErr w:type="gramEnd"/>
       <w:r>
         <w:rPr>
           <w:rFonts w:asciiTheme="minorHAnsi" w:hAnsiTheme="minorHAnsi" w:cs="Menlo"/>
@@ -338,146 +297,8 @@
           <w:sz w:val="20"/>
           <w:szCs w:val="20"/>
         </w:rPr>
-        <w:t>Dog,DOMINO,Desexed</w:t>
-      </w:r>
-      <w:proofErr w:type="spellEnd"/>
-      <w:r>
-        <w:rPr>
-          <w:rFonts w:asciiTheme="minorHAnsi" w:hAnsiTheme="minorHAnsi" w:cs="Menlo"/>
-          <w:color w:val="000000"/>
-          <w:sz w:val="20"/>
-          <w:szCs w:val="20"/>
-        </w:rPr>
-        <w:t xml:space="preserve"> </w:t>
-      </w:r>
-      <w:proofErr w:type="spellStart"/>
-      <w:r>
-        <w:rPr>
-          <w:rFonts w:asciiTheme="minorHAnsi" w:hAnsiTheme="minorHAnsi" w:cs="Menlo"/>
-          <w:color w:val="000000"/>
-          <w:sz w:val="20"/>
-          <w:szCs w:val="20"/>
-        </w:rPr>
-        <w:t>Female,MACDONALD</w:t>
-      </w:r>
-      <w:proofErr w:type="spellEnd"/>
-      <w:r>
-        <w:rPr>
-          <w:rFonts w:asciiTheme="minorHAnsi" w:hAnsiTheme="minorHAnsi" w:cs="Menlo"/>
-          <w:color w:val="000000"/>
-          <w:sz w:val="20"/>
-          <w:szCs w:val="20"/>
-        </w:rPr>
-        <w:t xml:space="preserve"> PARK</w:t>
-      </w:r>
-    </w:p>
-    <w:p>
-      <w:pPr>
-        <w:pStyle w:val="paragraph"/>
-        <w:spacing w:before="0" w:beforeAutospacing="0" w:after="0" w:afterAutospacing="0"/>
-        <w:ind w:left="567"/>
-        <w:textAlignment w:val="baseline"/>
-        <w:rPr>
-          <w:rFonts w:asciiTheme="minorHAnsi" w:hAnsiTheme="minorHAnsi" w:cs="Menlo"/>
-          <w:color w:val="000000"/>
-          <w:sz w:val="20"/>
-          <w:szCs w:val="20"/>
-        </w:rPr>
-      </w:pPr>
-      <w:proofErr w:type="spellStart"/>
-      <w:proofErr w:type="gramStart"/>
-      <w:r>
-        <w:rPr>
-          <w:rFonts w:asciiTheme="minorHAnsi" w:hAnsiTheme="minorHAnsi" w:cs="Menlo"/>
-          <w:color w:val="000000"/>
-          <w:sz w:val="20"/>
-          <w:szCs w:val="20"/>
-        </w:rPr>
-        <w:t>Blenheim,Spaniel</w:t>
-      </w:r>
-      <w:proofErr w:type="gramEnd"/>
-      <w:r>
-        <w:rPr>
-          <w:rFonts w:asciiTheme="minorHAnsi" w:hAnsiTheme="minorHAnsi" w:cs="Menlo"/>
-          <w:color w:val="000000"/>
-          <w:sz w:val="20"/>
-          <w:szCs w:val="20"/>
-        </w:rPr>
-        <w:t>,SAMO,Male,HILLIER</w:t>
-      </w:r>
-      <w:proofErr w:type="spellEnd"/>
-    </w:p>
-    <w:p>
-      <w:pPr>
-        <w:pStyle w:val="paragraph"/>
-        <w:spacing w:before="0" w:beforeAutospacing="0" w:after="0" w:afterAutospacing="0"/>
-        <w:ind w:left="567"/>
-        <w:textAlignment w:val="baseline"/>
-        <w:rPr>
-          <w:rStyle w:val="eop"/>
-          <w:rFonts w:asciiTheme="minorHAnsi" w:hAnsiTheme="minorHAnsi" w:cs="Segoe UI"/>
-          <w:sz w:val="20"/>
-          <w:szCs w:val="20"/>
-        </w:rPr>
-      </w:pPr>
-      <w:proofErr w:type="spellStart"/>
-      <w:proofErr w:type="gramStart"/>
-      <w:r>
-        <w:rPr>
-          <w:rFonts w:asciiTheme="minorHAnsi" w:hAnsiTheme="minorHAnsi" w:cs="Menlo"/>
-          <w:color w:val="000000"/>
-          <w:sz w:val="20"/>
-          <w:szCs w:val="20"/>
-        </w:rPr>
-        <w:t>Blenheim,Spaniel</w:t>
-      </w:r>
-      <w:proofErr w:type="gramEnd"/>
-      <w:r>
-        <w:rPr>
-          <w:rFonts w:asciiTheme="minorHAnsi" w:hAnsiTheme="minorHAnsi" w:cs="Menlo"/>
-          <w:color w:val="000000"/>
-          <w:sz w:val="20"/>
-          <w:szCs w:val="20"/>
-        </w:rPr>
-        <w:t>,ANDY,Male,HILLIER</w:t>
-      </w:r>
-      <w:proofErr w:type="spellEnd"/>
-    </w:p>
-    <w:p>
-      <w:pPr>
-        <w:pStyle w:val="paragraph"/>
-        <w:spacing w:before="0" w:beforeAutospacing="0" w:after="0" w:afterAutospacing="0"/>
-        <w:ind w:left="567"/>
-        <w:textAlignment w:val="baseline"/>
-        <w:rPr>
-          <w:rFonts w:asciiTheme="minorHAnsi" w:hAnsiTheme="minorHAnsi" w:cs="Menlo"/>
-          <w:color w:val="000000"/>
-          <w:sz w:val="20"/>
-          <w:szCs w:val="20"/>
-        </w:rPr>
-      </w:pPr>
-      <w:proofErr w:type="spellStart"/>
-      <w:proofErr w:type="gramStart"/>
-      <w:r>
-        <w:rPr>
-          <w:rFonts w:asciiTheme="minorHAnsi" w:hAnsiTheme="minorHAnsi" w:cs="Menlo"/>
-          <w:color w:val="000000"/>
-          <w:sz w:val="20"/>
-          <w:szCs w:val="20"/>
-        </w:rPr>
-        <w:t>Blenheim,Spaniel</w:t>
-      </w:r>
-      <w:proofErr w:type="gramEnd"/>
-      <w:r>
-        <w:rPr>
-          <w:rFonts w:asciiTheme="minorHAnsi" w:hAnsiTheme="minorHAnsi" w:cs="Menlo"/>
-          <w:color w:val="000000"/>
-          <w:sz w:val="20"/>
-          <w:szCs w:val="20"/>
-        </w:rPr>
         <w:t>,CORKY,Female,HILLIER</w:t>
       </w:r>
-      <w:proofErr w:type="spellEnd"/>
     </w:p>
     <w:p>
       <w:pPr>
@@ -509,27 +330,7 @@
           <w:sz w:val="22"/>
           <w:szCs w:val="22"/>
         </w:rPr>
-        <w:t xml:space="preserve">Skriv en klasse </w:t>
-      </w:r>
-      <w:proofErr w:type="spellStart"/>
-      <w:r>
-        <w:rPr>
-          <w:rStyle w:val="eop"/>
-          <w:rFonts w:ascii="Calibri" w:hAnsi="Calibri" w:cs="Segoe UI"/>
-          <w:sz w:val="22"/>
-          <w:szCs w:val="22"/>
-        </w:rPr>
-        <w:t>HundeHandler</w:t>
-      </w:r>
-      <w:proofErr w:type="spellEnd"/>
-      <w:r>
-        <w:rPr>
-          <w:rStyle w:val="eop"/>
-          <w:rFonts w:ascii="Calibri" w:hAnsi="Calibri" w:cs="Segoe UI"/>
-          <w:sz w:val="22"/>
-          <w:szCs w:val="22"/>
-        </w:rPr>
-        <w:t xml:space="preserve"> som indlæser de 5 hunde i en arrayliste</w:t>
+        <w:t>Skriv en klasse HundeHandler som indlæser de 5 hunde i en arrayliste</w:t>
       </w:r>
       <w:r>
         <w:rPr>
@@ -606,27 +407,7 @@
           <w:sz w:val="22"/>
           <w:szCs w:val="22"/>
         </w:rPr>
-        <w:t xml:space="preserve">Implementer </w:t>
-      </w:r>
-      <w:proofErr w:type="spellStart"/>
-      <w:r>
-        <w:rPr>
-          <w:rStyle w:val="eop"/>
-          <w:rFonts w:ascii="Calibri" w:hAnsi="Calibri" w:cs="Segoe UI"/>
-          <w:sz w:val="22"/>
-          <w:szCs w:val="22"/>
-        </w:rPr>
-        <w:t>comparable</w:t>
-      </w:r>
-      <w:proofErr w:type="spellEnd"/>
-      <w:r>
-        <w:rPr>
-          <w:rStyle w:val="eop"/>
-          <w:rFonts w:ascii="Calibri" w:hAnsi="Calibri" w:cs="Segoe UI"/>
-          <w:sz w:val="22"/>
-          <w:szCs w:val="22"/>
-        </w:rPr>
-        <w:t xml:space="preserve"> så listen kan sorteres efter </w:t>
+        <w:t xml:space="preserve">Implementer comparable så listen kan sorteres efter </w:t>
       </w:r>
       <w:r>
         <w:rPr>
@@ -716,7 +497,6 @@
           <w:szCs w:val="22"/>
         </w:rPr>
       </w:pPr>
-      <w:proofErr w:type="spellStart"/>
       <w:r>
         <w:rPr>
           <w:rStyle w:val="eop"/>
@@ -724,9 +504,8 @@
           <w:sz w:val="22"/>
           <w:szCs w:val="22"/>
         </w:rPr>
-        <w:t>Hundprojektet</w:t>
-      </w:r>
-      <w:proofErr w:type="spellEnd"/>
+        <w:t xml:space="preserve">Hundprojektet skal nu omskrives så det bliver muligt at skifte </w:t>
+      </w:r>
       <w:r>
         <w:rPr>
           <w:rStyle w:val="eop"/>
@@ -734,7 +513,7 @@
           <w:sz w:val="22"/>
           <w:szCs w:val="22"/>
         </w:rPr>
-        <w:t xml:space="preserve"> skal nu omskrives så det bliver muligt at skifte </w:t>
+        <w:t xml:space="preserve">kilde til hvor hundene kommer fra. Der skal skrives et interface – DogStorage – med metoden </w:t>
       </w:r>
       <w:r>
         <w:rPr>
@@ -743,39 +522,8 @@
           <w:sz w:val="22"/>
           <w:szCs w:val="22"/>
         </w:rPr>
-        <w:t xml:space="preserve">kilde til hvor hundene kommer fra. Der skal skrives et interface – </w:t>
-      </w:r>
-      <w:proofErr w:type="spellStart"/>
-      <w:r>
-        <w:rPr>
-          <w:rStyle w:val="eop"/>
-          <w:rFonts w:ascii="Calibri" w:hAnsi="Calibri" w:cs="Segoe UI"/>
-          <w:sz w:val="22"/>
-          <w:szCs w:val="22"/>
-        </w:rPr>
-        <w:t>DogStorage</w:t>
-      </w:r>
-      <w:proofErr w:type="spellEnd"/>
-      <w:r>
-        <w:rPr>
-          <w:rStyle w:val="eop"/>
-          <w:rFonts w:ascii="Calibri" w:hAnsi="Calibri" w:cs="Segoe UI"/>
-          <w:sz w:val="22"/>
-          <w:szCs w:val="22"/>
-        </w:rPr>
-        <w:t xml:space="preserve"> – med metoden </w:t>
-      </w:r>
-      <w:proofErr w:type="spellStart"/>
-      <w:r>
-        <w:rPr>
-          <w:rStyle w:val="eop"/>
-          <w:rFonts w:ascii="Calibri" w:hAnsi="Calibri" w:cs="Segoe UI"/>
-          <w:sz w:val="22"/>
-          <w:szCs w:val="22"/>
-        </w:rPr>
         <w:t>loadDogsFromStorage</w:t>
       </w:r>
-      <w:proofErr w:type="spellEnd"/>
       <w:r>
         <w:rPr>
           <w:rStyle w:val="eop"/>
@@ -798,7 +546,6 @@
           <w:szCs w:val="22"/>
         </w:rPr>
       </w:pPr>
-      <w:proofErr w:type="spellStart"/>
       <w:r>
         <w:rPr>
           <w:rStyle w:val="eop"/>
@@ -806,9 +553,9 @@
           <w:sz w:val="22"/>
           <w:szCs w:val="22"/>
         </w:rPr>
-        <w:t>DogHandleren</w:t>
-      </w:r>
-      <w:proofErr w:type="spellEnd"/>
+        <w:t xml:space="preserve">DogHandleren skal omskrives så den ikke direkte hælder hunde i </w:t>
+      </w:r>
+      <w:proofErr w:type="gramStart"/>
       <w:r>
         <w:rPr>
           <w:rStyle w:val="eop"/>
@@ -816,9 +563,9 @@
           <w:sz w:val="22"/>
           <w:szCs w:val="22"/>
         </w:rPr>
-        <w:t xml:space="preserve"> skal omskrives så den ikke direkte hælder hunde i </w:t>
-      </w:r>
-      <w:proofErr w:type="gramStart"/>
+        <w:t>arraylisten</w:t>
+      </w:r>
+      <w:proofErr w:type="gramEnd"/>
       <w:r>
         <w:rPr>
           <w:rStyle w:val="eop"/>
@@ -826,37 +573,7 @@
           <w:sz w:val="22"/>
           <w:szCs w:val="22"/>
         </w:rPr>
-        <w:t>arraylisten</w:t>
-      </w:r>
-      <w:proofErr w:type="gramEnd"/>
-      <w:r>
-        <w:rPr>
-          <w:rStyle w:val="eop"/>
-          <w:rFonts w:ascii="Calibri" w:hAnsi="Calibri" w:cs="Segoe UI"/>
-          <w:sz w:val="22"/>
-          <w:szCs w:val="22"/>
-        </w:rPr>
-        <w:t xml:space="preserve"> men at den får en </w:t>
-      </w:r>
-      <w:proofErr w:type="spellStart"/>
-      <w:r>
-        <w:rPr>
-          <w:rStyle w:val="eop"/>
-          <w:rFonts w:ascii="Calibri" w:hAnsi="Calibri" w:cs="Segoe UI"/>
-          <w:sz w:val="22"/>
-          <w:szCs w:val="22"/>
-        </w:rPr>
-        <w:t>dogStorage</w:t>
-      </w:r>
-      <w:proofErr w:type="spellEnd"/>
-      <w:r>
-        <w:rPr>
-          <w:rStyle w:val="eop"/>
-          <w:rFonts w:ascii="Calibri" w:hAnsi="Calibri" w:cs="Segoe UI"/>
-          <w:sz w:val="22"/>
-          <w:szCs w:val="22"/>
-        </w:rPr>
-        <w:t xml:space="preserve"> med i konstruktøren. </w:t>
+        <w:t xml:space="preserve"> men at den får en dogStorage med i konstruktøren. </w:t>
       </w:r>
     </w:p>
     <w:p>
@@ -878,76 +595,8 @@
           <w:sz w:val="22"/>
           <w:szCs w:val="22"/>
         </w:rPr>
-        <w:t xml:space="preserve">Igen skal man ikke køre koden fra </w:t>
-      </w:r>
-      <w:proofErr w:type="spellStart"/>
-      <w:r>
-        <w:rPr>
-          <w:rStyle w:val="eop"/>
-          <w:rFonts w:ascii="Calibri" w:hAnsi="Calibri" w:cs="Segoe UI"/>
-          <w:sz w:val="22"/>
-          <w:szCs w:val="22"/>
-        </w:rPr>
-        <w:t>main</w:t>
-      </w:r>
-      <w:proofErr w:type="spellEnd"/>
-      <w:r>
-        <w:rPr>
-          <w:rStyle w:val="eop"/>
-          <w:rFonts w:ascii="Calibri" w:hAnsi="Calibri" w:cs="Segoe UI"/>
-          <w:sz w:val="22"/>
-          <w:szCs w:val="22"/>
-        </w:rPr>
-        <w:t xml:space="preserve"> men i stedet bygge videre på </w:t>
-      </w:r>
-      <w:proofErr w:type="spellStart"/>
-      <w:r>
-        <w:rPr>
-          <w:rStyle w:val="eop"/>
-          <w:rFonts w:ascii="Calibri" w:hAnsi="Calibri" w:cs="Segoe UI"/>
-          <w:sz w:val="22"/>
-          <w:szCs w:val="22"/>
-        </w:rPr>
-        <w:t>DogHandler</w:t>
-      </w:r>
-      <w:proofErr w:type="spellEnd"/>
-      <w:r>
-        <w:rPr>
-          <w:rStyle w:val="eop"/>
-          <w:rFonts w:ascii="Calibri" w:hAnsi="Calibri" w:cs="Segoe UI"/>
-          <w:sz w:val="22"/>
-          <w:szCs w:val="22"/>
-        </w:rPr>
-        <w:t>-testklassen.</w:t>
-      </w:r>
-    </w:p>
-    <w:p>
-      <w:pPr>
-        <w:pStyle w:val="paragraph"/>
-        <w:spacing w:before="0" w:beforeAutospacing="0" w:after="0" w:afterAutospacing="0"/>
-        <w:textAlignment w:val="baseline"/>
-        <w:rPr>
-          <w:rStyle w:val="eop"/>
-          <w:rFonts w:ascii="Calibri" w:hAnsi="Calibri" w:cs="Segoe UI"/>
-          <w:sz w:val="22"/>
-          <w:szCs w:val="22"/>
-        </w:rPr>
-      </w:pPr>
-      <w:bookmarkStart w:id="0" w:name="_GoBack"/>
-      <w:bookmarkEnd w:id="0"/>
-    </w:p>
-    <w:p>
-      <w:pPr>
-        <w:pStyle w:val="paragraph"/>
-        <w:spacing w:before="0" w:beforeAutospacing="0" w:after="0" w:afterAutospacing="0"/>
-        <w:textAlignment w:val="baseline"/>
-        <w:rPr>
-          <w:rStyle w:val="eop"/>
-          <w:rFonts w:ascii="Calibri" w:hAnsi="Calibri" w:cs="Segoe UI"/>
-          <w:sz w:val="22"/>
-          <w:szCs w:val="22"/>
-        </w:rPr>
-      </w:pPr>
+        <w:t>Igen skal man ikke køre koden fra main men i stedet bygge videre på DogHandler-testklassen.</w:t>
+      </w:r>
     </w:p>
     <w:p>
       <w:pPr>
@@ -1006,7 +655,6 @@
         </w:rPr>
         <w:t xml:space="preserve">Skriv en klasse </w:t>
       </w:r>
-      <w:proofErr w:type="spellStart"/>
       <w:r>
         <w:rPr>
           <w:rStyle w:val="eop"/>
@@ -1023,9 +671,8 @@
           <w:sz w:val="22"/>
           <w:szCs w:val="22"/>
         </w:rPr>
-        <w:t>Quiz</w:t>
-      </w:r>
-      <w:proofErr w:type="spellEnd"/>
+        <w:t xml:space="preserve">Quiz </w:t>
+      </w:r>
       <w:r>
         <w:rPr>
           <w:rStyle w:val="eop"/>
@@ -1033,7 +680,7 @@
           <w:sz w:val="22"/>
           <w:szCs w:val="22"/>
         </w:rPr>
-        <w:t xml:space="preserve"> </w:t>
+        <w:t xml:space="preserve">som modtager </w:t>
       </w:r>
       <w:r>
         <w:rPr>
@@ -1042,7 +689,7 @@
           <w:sz w:val="22"/>
           <w:szCs w:val="22"/>
         </w:rPr>
-        <w:t xml:space="preserve">som modtager </w:t>
+        <w:t>hel</w:t>
       </w:r>
       <w:r>
         <w:rPr>
@@ -1051,7 +698,7 @@
           <w:sz w:val="22"/>
           <w:szCs w:val="22"/>
         </w:rPr>
-        <w:t>hel</w:t>
+        <w:t xml:space="preserve">tal og operator </w:t>
       </w:r>
       <w:r>
         <w:rPr>
@@ -1060,7 +707,7 @@
           <w:sz w:val="22"/>
           <w:szCs w:val="22"/>
         </w:rPr>
-        <w:t xml:space="preserve">tal og operator </w:t>
+        <w:t xml:space="preserve">og som </w:t>
       </w:r>
       <w:r>
         <w:rPr>
@@ -1069,36 +716,7 @@
           <w:sz w:val="22"/>
           <w:szCs w:val="22"/>
         </w:rPr>
-        <w:t xml:space="preserve">og som </w:t>
-      </w:r>
-      <w:r>
-        <w:rPr>
-          <w:rStyle w:val="eop"/>
-          <w:rFonts w:ascii="Calibri" w:hAnsi="Calibri" w:cs="Segoe UI"/>
-          <w:sz w:val="22"/>
-          <w:szCs w:val="22"/>
-        </w:rPr>
-        <w:t xml:space="preserve">desuden implementerer </w:t>
-      </w:r>
-      <w:proofErr w:type="spellStart"/>
-      <w:r>
-        <w:rPr>
-          <w:rStyle w:val="eop"/>
-          <w:rFonts w:ascii="Calibri" w:hAnsi="Calibri" w:cs="Segoe UI"/>
-          <w:sz w:val="22"/>
-          <w:szCs w:val="22"/>
-        </w:rPr>
-        <w:t>flg</w:t>
-      </w:r>
-      <w:proofErr w:type="spellEnd"/>
-      <w:r>
-        <w:rPr>
-          <w:rStyle w:val="eop"/>
-          <w:rFonts w:ascii="Calibri" w:hAnsi="Calibri" w:cs="Segoe UI"/>
-          <w:sz w:val="22"/>
-          <w:szCs w:val="22"/>
-        </w:rPr>
-        <w:t xml:space="preserve"> interface:</w:t>
+        <w:t>desuden implementerer flg interface:</w:t>
       </w:r>
     </w:p>
     <w:p>
@@ -1113,7 +731,6 @@
           <w:szCs w:val="22"/>
         </w:rPr>
       </w:pPr>
-      <w:proofErr w:type="spellStart"/>
       <w:proofErr w:type="gramStart"/>
       <w:r>
         <w:rPr>
@@ -1122,17 +739,7 @@
           <w:sz w:val="22"/>
           <w:szCs w:val="22"/>
         </w:rPr>
-        <w:t>QuizInterface</w:t>
-      </w:r>
-      <w:proofErr w:type="spellEnd"/>
-      <w:r>
-        <w:rPr>
-          <w:rStyle w:val="eop"/>
-          <w:rFonts w:ascii="Calibri" w:hAnsi="Calibri" w:cs="Segoe UI"/>
-          <w:sz w:val="22"/>
-          <w:szCs w:val="22"/>
-        </w:rPr>
-        <w:t>(</w:t>
+        <w:t>QuizInterface(</w:t>
       </w:r>
       <w:proofErr w:type="gramEnd"/>
       <w:r>
@@ -1188,9 +795,9 @@
           <w:sz w:val="20"/>
           <w:szCs w:val="20"/>
         </w:rPr>
-        <w:t xml:space="preserve">public </w:t>
-      </w:r>
-      <w:proofErr w:type="spellStart"/>
+        <w:t xml:space="preserve">public String </w:t>
+      </w:r>
+      <w:proofErr w:type="gramStart"/>
       <w:r>
         <w:rPr>
           <w:rFonts w:cs="Menlo"/>
@@ -1198,38 +805,7 @@
           <w:sz w:val="20"/>
           <w:szCs w:val="20"/>
         </w:rPr>
-        <w:t>String</w:t>
-      </w:r>
-      <w:proofErr w:type="spellEnd"/>
-      <w:r>
-        <w:rPr>
-          <w:rFonts w:cs="Menlo"/>
-          <w:color w:val="000000"/>
-          <w:sz w:val="20"/>
-          <w:szCs w:val="20"/>
-        </w:rPr>
-        <w:t xml:space="preserve"> </w:t>
-      </w:r>
-      <w:proofErr w:type="spellStart"/>
-      <w:proofErr w:type="gramStart"/>
-      <w:r>
-        <w:rPr>
-          <w:rFonts w:cs="Menlo"/>
-          <w:color w:val="000000"/>
-          <w:sz w:val="20"/>
-          <w:szCs w:val="20"/>
-        </w:rPr>
-        <w:t>getQuizText</w:t>
-      </w:r>
-      <w:proofErr w:type="spellEnd"/>
-      <w:r>
-        <w:rPr>
-          <w:rFonts w:cs="Menlo"/>
-          <w:color w:val="000000"/>
-          <w:sz w:val="20"/>
-          <w:szCs w:val="20"/>
-        </w:rPr>
-        <w:t>(</w:t>
+        <w:t>getQuizText(</w:t>
       </w:r>
       <w:proofErr w:type="gramEnd"/>
       <w:r>
@@ -1285,9 +861,9 @@
           <w:sz w:val="20"/>
           <w:szCs w:val="20"/>
         </w:rPr>
-        <w:t xml:space="preserve">public </w:t>
-      </w:r>
-      <w:proofErr w:type="spellStart"/>
+        <w:t xml:space="preserve">public String </w:t>
+      </w:r>
+      <w:proofErr w:type="gramStart"/>
       <w:r>
         <w:rPr>
           <w:rFonts w:cs="Menlo"/>
@@ -1295,9 +871,9 @@
           <w:sz w:val="20"/>
           <w:szCs w:val="20"/>
         </w:rPr>
-        <w:t>String</w:t>
-      </w:r>
-      <w:proofErr w:type="spellEnd"/>
+        <w:t>getAnswer(</w:t>
+      </w:r>
+      <w:proofErr w:type="gramEnd"/>
       <w:r>
         <w:rPr>
           <w:rFonts w:cs="Menlo"/>
@@ -1305,37 +881,6 @@
           <w:sz w:val="20"/>
           <w:szCs w:val="20"/>
         </w:rPr>
-        <w:t xml:space="preserve"> </w:t>
-      </w:r>
-      <w:proofErr w:type="spellStart"/>
-      <w:proofErr w:type="gramStart"/>
-      <w:r>
-        <w:rPr>
-          <w:rFonts w:cs="Menlo"/>
-          <w:color w:val="000000"/>
-          <w:sz w:val="20"/>
-          <w:szCs w:val="20"/>
-        </w:rPr>
-        <w:t>getAnswer</w:t>
-      </w:r>
-      <w:proofErr w:type="spellEnd"/>
-      <w:r>
-        <w:rPr>
-          <w:rFonts w:cs="Menlo"/>
-          <w:color w:val="000000"/>
-          <w:sz w:val="20"/>
-          <w:szCs w:val="20"/>
-        </w:rPr>
-        <w:t>(</w:t>
-      </w:r>
-      <w:proofErr w:type="gramEnd"/>
-      <w:r>
-        <w:rPr>
-          <w:rFonts w:cs="Menlo"/>
-          <w:color w:val="000000"/>
-          <w:sz w:val="20"/>
-          <w:szCs w:val="20"/>
-        </w:rPr>
         <w:t>) ;</w:t>
       </w:r>
     </w:p>
@@ -1415,107 +960,7 @@
           <w:sz w:val="22"/>
           <w:szCs w:val="22"/>
         </w:rPr>
-        <w:t xml:space="preserve">Skriv den efter TDD-princippet. </w:t>
-      </w:r>
-      <w:proofErr w:type="spellStart"/>
-      <w:r>
-        <w:rPr>
-          <w:rStyle w:val="eop"/>
-          <w:rFonts w:ascii="Calibri" w:hAnsi="Calibri" w:cs="Segoe UI"/>
-          <w:sz w:val="22"/>
-          <w:szCs w:val="22"/>
-        </w:rPr>
-        <w:t>Dvs</w:t>
-      </w:r>
-      <w:proofErr w:type="spellEnd"/>
-      <w:r>
-        <w:rPr>
-          <w:rStyle w:val="eop"/>
-          <w:rFonts w:ascii="Calibri" w:hAnsi="Calibri" w:cs="Segoe UI"/>
-          <w:sz w:val="22"/>
-          <w:szCs w:val="22"/>
-        </w:rPr>
-        <w:t xml:space="preserve"> start med at skrive en test ud fra </w:t>
-      </w:r>
-      <w:proofErr w:type="spellStart"/>
-      <w:r>
-        <w:rPr>
-          <w:rStyle w:val="eop"/>
-          <w:rFonts w:ascii="Calibri" w:hAnsi="Calibri" w:cs="Segoe UI"/>
-          <w:sz w:val="22"/>
-          <w:szCs w:val="22"/>
-        </w:rPr>
-        <w:t>flg</w:t>
-      </w:r>
-      <w:proofErr w:type="spellEnd"/>
-      <w:r>
-        <w:rPr>
-          <w:rStyle w:val="eop"/>
-          <w:rFonts w:ascii="Calibri" w:hAnsi="Calibri" w:cs="Segoe UI"/>
-          <w:sz w:val="22"/>
-          <w:szCs w:val="22"/>
-        </w:rPr>
-        <w:t xml:space="preserve">: </w:t>
-      </w:r>
-      <w:proofErr w:type="spellStart"/>
-      <w:r>
-        <w:rPr>
-          <w:rStyle w:val="eop"/>
-          <w:rFonts w:ascii="Calibri" w:hAnsi="Calibri" w:cs="Segoe UI"/>
-          <w:sz w:val="22"/>
-          <w:szCs w:val="22"/>
-        </w:rPr>
-        <w:t>MathQuiz</w:t>
-      </w:r>
-      <w:proofErr w:type="spellEnd"/>
-      <w:r>
-        <w:rPr>
-          <w:rStyle w:val="eop"/>
-          <w:rFonts w:ascii="Calibri" w:hAnsi="Calibri" w:cs="Segoe UI"/>
-          <w:sz w:val="22"/>
-          <w:szCs w:val="22"/>
-        </w:rPr>
-        <w:t xml:space="preserve"> </w:t>
-      </w:r>
-      <w:proofErr w:type="spellStart"/>
-      <w:r>
-        <w:rPr>
-          <w:rStyle w:val="eop"/>
-          <w:rFonts w:ascii="Calibri" w:hAnsi="Calibri" w:cs="Segoe UI"/>
-          <w:sz w:val="22"/>
-          <w:szCs w:val="22"/>
-        </w:rPr>
-        <w:t>testQuiz</w:t>
-      </w:r>
-      <w:proofErr w:type="spellEnd"/>
-      <w:r>
-        <w:rPr>
-          <w:rStyle w:val="eop"/>
-          <w:rFonts w:ascii="Calibri" w:hAnsi="Calibri" w:cs="Segoe UI"/>
-          <w:sz w:val="22"/>
-          <w:szCs w:val="22"/>
-        </w:rPr>
-        <w:t xml:space="preserve"> = new </w:t>
-      </w:r>
-      <w:proofErr w:type="spellStart"/>
-      <w:r>
-        <w:rPr>
-          <w:rStyle w:val="eop"/>
-          <w:rFonts w:ascii="Calibri" w:hAnsi="Calibri" w:cs="Segoe UI"/>
-          <w:sz w:val="22"/>
-          <w:szCs w:val="22"/>
-        </w:rPr>
-        <w:t>MathQuiz</w:t>
-      </w:r>
-      <w:proofErr w:type="spellEnd"/>
-      <w:r>
-        <w:rPr>
-          <w:rStyle w:val="eop"/>
-          <w:rFonts w:ascii="Calibri" w:hAnsi="Calibri" w:cs="Segoe UI"/>
-          <w:sz w:val="22"/>
-          <w:szCs w:val="22"/>
-        </w:rPr>
-        <w:t>(4,7,”addition”);</w:t>
+        <w:t>Skriv den efter TDD-princippet. Dvs start med at skrive en test ud fra flg: MathQuiz testQuiz = new MathQuiz(4,7,”addition”);</w:t>
       </w:r>
     </w:p>
     <w:p>
@@ -1544,7 +989,6 @@
           <w:szCs w:val="18"/>
         </w:rPr>
       </w:pPr>
-      <w:proofErr w:type="spellStart"/>
       <w:r>
         <w:rPr>
           <w:rStyle w:val="normaltextrun"/>
@@ -1555,7 +999,6 @@
         </w:rPr>
         <w:t>RegneQuiz</w:t>
       </w:r>
-      <w:proofErr w:type="spellEnd"/>
       <w:r>
         <w:rPr>
           <w:rStyle w:val="normaltextrun"/>
@@ -1586,27 +1029,7 @@
           <w:sz w:val="22"/>
           <w:szCs w:val="22"/>
         </w:rPr>
-        <w:t xml:space="preserve">En lærer har brug for en let måde at finde opgaver på. Skriv en klasse </w:t>
-      </w:r>
-      <w:proofErr w:type="spellStart"/>
-      <w:r>
-        <w:rPr>
-          <w:rStyle w:val="eop"/>
-          <w:rFonts w:ascii="Calibri" w:hAnsi="Calibri" w:cs="Segoe UI"/>
-          <w:sz w:val="22"/>
-          <w:szCs w:val="22"/>
-        </w:rPr>
-        <w:t>QuizHandler</w:t>
-      </w:r>
-      <w:proofErr w:type="spellEnd"/>
-      <w:r>
-        <w:rPr>
-          <w:rStyle w:val="eop"/>
-          <w:rFonts w:ascii="Calibri" w:hAnsi="Calibri" w:cs="Segoe UI"/>
-          <w:sz w:val="22"/>
-          <w:szCs w:val="22"/>
-        </w:rPr>
-        <w:t xml:space="preserve"> som </w:t>
+        <w:t xml:space="preserve">En lærer har brug for en let måde at finde opgaver på. Skriv en klasse QuizHandler som </w:t>
       </w:r>
       <w:r>
         <w:rPr>
@@ -1657,7 +1080,6 @@
           <w:szCs w:val="22"/>
         </w:rPr>
       </w:pPr>
-      <w:proofErr w:type="spellStart"/>
       <w:r>
         <w:rPr>
           <w:rStyle w:val="eop"/>
@@ -1665,9 +1087,8 @@
           <w:sz w:val="22"/>
           <w:szCs w:val="22"/>
         </w:rPr>
-        <w:t>ArrayList</w:t>
-      </w:r>
-      <w:proofErr w:type="spellEnd"/>
+        <w:t>ArrayList&lt;</w:t>
+      </w:r>
       <w:r>
         <w:rPr>
           <w:rStyle w:val="eop"/>
@@ -1675,9 +1096,8 @@
           <w:sz w:val="22"/>
           <w:szCs w:val="22"/>
         </w:rPr>
-        <w:t>&lt;</w:t>
-      </w:r>
-      <w:proofErr w:type="spellStart"/>
+        <w:t>MathQuiz</w:t>
+      </w:r>
       <w:r>
         <w:rPr>
           <w:rStyle w:val="eop"/>
@@ -1685,9 +1105,8 @@
           <w:sz w:val="22"/>
           <w:szCs w:val="22"/>
         </w:rPr>
-        <w:t>MathQuiz</w:t>
-      </w:r>
-      <w:proofErr w:type="spellEnd"/>
+        <w:t xml:space="preserve">&gt; </w:t>
+      </w:r>
       <w:r>
         <w:rPr>
           <w:rStyle w:val="eop"/>
@@ -1695,19 +1114,8 @@
           <w:sz w:val="22"/>
           <w:szCs w:val="22"/>
         </w:rPr>
-        <w:t xml:space="preserve">&gt; </w:t>
-      </w:r>
-      <w:proofErr w:type="spellStart"/>
-      <w:r>
-        <w:rPr>
-          <w:rStyle w:val="eop"/>
-          <w:rFonts w:ascii="Calibri" w:hAnsi="Calibri" w:cs="Segoe UI"/>
-          <w:sz w:val="22"/>
-          <w:szCs w:val="22"/>
-        </w:rPr>
         <w:t>mixedQuestions</w:t>
       </w:r>
-      <w:proofErr w:type="spellEnd"/>
     </w:p>
     <w:p>
       <w:pPr>
@@ -1826,27 +1234,7 @@
           <w:sz w:val="22"/>
           <w:szCs w:val="22"/>
         </w:rPr>
-        <w:t xml:space="preserve">Skriv en klasse kaldet Bibliotek ud fra følgende udtræk fra en </w:t>
-      </w:r>
-      <w:proofErr w:type="spellStart"/>
-      <w:r>
-        <w:rPr>
-          <w:rStyle w:val="normaltextrun"/>
-          <w:rFonts w:ascii="Calibri" w:hAnsi="Calibri" w:cs="Segoe UI"/>
-          <w:sz w:val="22"/>
-          <w:szCs w:val="22"/>
-        </w:rPr>
-        <w:t>csv</w:t>
-      </w:r>
-      <w:proofErr w:type="spellEnd"/>
-      <w:r>
-        <w:rPr>
-          <w:rStyle w:val="normaltextrun"/>
-          <w:rFonts w:ascii="Calibri" w:hAnsi="Calibri" w:cs="Segoe UI"/>
-          <w:sz w:val="22"/>
-          <w:szCs w:val="22"/>
-        </w:rPr>
-        <w:t>-fil:</w:t>
+        <w:t>Skriv en klasse kaldet Bibliotek ud fra følgende udtræk fra en csv-fil:</w:t>
       </w:r>
       <w:r>
         <w:rPr>
@@ -1913,7 +1301,16 @@
           <w:sz w:val="22"/>
           <w:szCs w:val="22"/>
         </w:rPr>
-        <w:t>1172,København</w:t>
+        <w:t>6800,Varde</w:t>
+      </w:r>
+      <w:r>
+        <w:rPr>
+          <w:rStyle w:val="normaltextrun"/>
+          <w:rFonts w:ascii="Calibri" w:hAnsi="Calibri" w:cs="Segoe UI"/>
+          <w:sz w:val="22"/>
+          <w:szCs w:val="22"/>
+        </w:rPr>
+        <w:t>,,</w:t>
       </w:r>
       <w:proofErr w:type="gramEnd"/>
       <w:r>
@@ -1925,7 +1322,6 @@
         </w:rPr>
         <w:t xml:space="preserve"> </w:t>
       </w:r>
-      <w:proofErr w:type="spellStart"/>
       <w:r>
         <w:rPr>
           <w:rStyle w:val="normaltextrun"/>
@@ -1933,37 +1329,7 @@
           <w:sz w:val="22"/>
           <w:szCs w:val="22"/>
         </w:rPr>
-        <w:t>K,København,Københavns</w:t>
-      </w:r>
-      <w:proofErr w:type="spellEnd"/>
-      <w:r>
-        <w:rPr>
-          <w:rStyle w:val="normaltextrun"/>
-          <w:rFonts w:ascii="Calibri" w:hAnsi="Calibri" w:cs="Segoe UI"/>
-          <w:sz w:val="22"/>
-          <w:szCs w:val="22"/>
-        </w:rPr>
-        <w:t xml:space="preserve"> </w:t>
-      </w:r>
-      <w:proofErr w:type="spellStart"/>
-      <w:r>
-        <w:rPr>
-          <w:rStyle w:val="normaltextrun"/>
-          <w:rFonts w:ascii="Calibri" w:hAnsi="Calibri" w:cs="Segoe UI"/>
-          <w:sz w:val="22"/>
-          <w:szCs w:val="22"/>
-        </w:rPr>
-        <w:t>Biblioteker,Krystalgade</w:t>
-      </w:r>
-      <w:proofErr w:type="spellEnd"/>
-      <w:r>
-        <w:rPr>
-          <w:rStyle w:val="normaltextrun"/>
-          <w:rFonts w:ascii="Calibri" w:hAnsi="Calibri" w:cs="Segoe UI"/>
-          <w:sz w:val="22"/>
-          <w:szCs w:val="22"/>
-        </w:rPr>
-        <w:t xml:space="preserve"> 15,55.680887,Folkebibliotek,710100,12.573619,"Hovedbiblioteket, Krystalgade"</w:t>
+        <w:t>Varde Bibliotek,Rådhusstræde 2,55.619605,Folkebibliotek,757300,8.479888,Varde Bibliotek</w:t>
       </w:r>
     </w:p>
     <w:p>
@@ -1987,7 +1353,7 @@
           <w:sz w:val="22"/>
           <w:szCs w:val="22"/>
         </w:rPr>
-        <w:t>6800,Varde</w:t>
+        <w:t>2700,Brønshøj</w:t>
       </w:r>
       <w:proofErr w:type="gramEnd"/>
       <w:r>
@@ -1997,47 +1363,7 @@
           <w:sz w:val="22"/>
           <w:szCs w:val="22"/>
         </w:rPr>
-        <w:t xml:space="preserve">,Varde </w:t>
-      </w:r>
-      <w:proofErr w:type="spellStart"/>
-      <w:r>
-        <w:rPr>
-          <w:rStyle w:val="normaltextrun"/>
-          <w:rFonts w:ascii="Calibri" w:hAnsi="Calibri" w:cs="Segoe UI"/>
-          <w:sz w:val="22"/>
-          <w:szCs w:val="22"/>
-        </w:rPr>
-        <w:t>Bibliotek,Varde</w:t>
-      </w:r>
-      <w:proofErr w:type="spellEnd"/>
-      <w:r>
-        <w:rPr>
-          <w:rStyle w:val="normaltextrun"/>
-          <w:rFonts w:ascii="Calibri" w:hAnsi="Calibri" w:cs="Segoe UI"/>
-          <w:sz w:val="22"/>
-          <w:szCs w:val="22"/>
-        </w:rPr>
-        <w:t xml:space="preserve"> </w:t>
-      </w:r>
-      <w:proofErr w:type="spellStart"/>
-      <w:r>
-        <w:rPr>
-          <w:rStyle w:val="normaltextrun"/>
-          <w:rFonts w:ascii="Calibri" w:hAnsi="Calibri" w:cs="Segoe UI"/>
-          <w:sz w:val="22"/>
-          <w:szCs w:val="22"/>
-        </w:rPr>
-        <w:t>Bibliotek,Rådhusstræde</w:t>
-      </w:r>
-      <w:proofErr w:type="spellEnd"/>
-      <w:r>
-        <w:rPr>
-          <w:rStyle w:val="normaltextrun"/>
-          <w:rFonts w:ascii="Calibri" w:hAnsi="Calibri" w:cs="Segoe UI"/>
-          <w:sz w:val="22"/>
-          <w:szCs w:val="22"/>
-        </w:rPr>
-        <w:t xml:space="preserve"> 2,55.619605,Folkebibliotek,757300,8.479888,Varde Bibliotek</w:t>
+        <w:t>,Husum,Københavns Biblioteker,Frederikssundsvej 290,55.7113268,Folkebibliotek,710107,12.4747123,Husum Bibliotek</w:t>
       </w:r>
     </w:p>
     <w:p>
@@ -2061,6 +1387,49 @@
           <w:sz w:val="22"/>
           <w:szCs w:val="22"/>
         </w:rPr>
+        <w:t>3100,Hornbæk,</w:t>
+      </w:r>
+      <w:r>
+        <w:rPr>
+          <w:rStyle w:val="normaltextrun"/>
+          <w:rFonts w:ascii="Calibri" w:hAnsi="Calibri" w:cs="Segoe UI"/>
+          <w:sz w:val="22"/>
+          <w:szCs w:val="22"/>
+        </w:rPr>
+        <w:t>,</w:t>
+      </w:r>
+      <w:proofErr w:type="gramEnd"/>
+      <w:r>
+        <w:rPr>
+          <w:rStyle w:val="normaltextrun"/>
+          <w:rFonts w:ascii="Calibri" w:hAnsi="Calibri" w:cs="Segoe UI"/>
+          <w:sz w:val="22"/>
+          <w:szCs w:val="22"/>
+        </w:rPr>
+        <w:t>Hornbæk Bibliotek,Helsingør Kommunes Biblioteker,Vestre Stejlebakke 2 A,56.0905393,Folkebibliotek,721703,12.455753312.4557533,Hornbæk Bibliotek</w:t>
+      </w:r>
+    </w:p>
+    <w:p>
+      <w:pPr>
+        <w:pStyle w:val="paragraph"/>
+        <w:spacing w:before="0" w:beforeAutospacing="0" w:after="0" w:afterAutospacing="0"/>
+        <w:ind w:left="567"/>
+        <w:textAlignment w:val="baseline"/>
+        <w:rPr>
+          <w:rStyle w:val="normaltextrun"/>
+          <w:rFonts w:ascii="Calibri" w:hAnsi="Calibri" w:cs="Segoe UI"/>
+          <w:sz w:val="22"/>
+          <w:szCs w:val="22"/>
+        </w:rPr>
+      </w:pPr>
+      <w:proofErr w:type="gramStart"/>
+      <w:r>
+        <w:rPr>
+          <w:rStyle w:val="normaltextrun"/>
+          <w:rFonts w:ascii="Calibri" w:hAnsi="Calibri" w:cs="Segoe UI"/>
+          <w:sz w:val="22"/>
+          <w:szCs w:val="22"/>
+        </w:rPr>
         <w:t>6740,Bramming</w:t>
       </w:r>
       <w:proofErr w:type="gramEnd"/>
@@ -2071,9 +1440,8 @@
           <w:sz w:val="22"/>
           <w:szCs w:val="22"/>
         </w:rPr>
-        <w:t xml:space="preserve">,Bramming </w:t>
-      </w:r>
-      <w:proofErr w:type="spellStart"/>
+        <w:t>,</w:t>
+      </w:r>
       <w:r>
         <w:rPr>
           <w:rStyle w:val="normaltextrun"/>
@@ -2081,9 +1449,8 @@
           <w:sz w:val="22"/>
           <w:szCs w:val="22"/>
         </w:rPr>
-        <w:t>Bibliotek,Esbjerg</w:t>
-      </w:r>
-      <w:proofErr w:type="spellEnd"/>
+        <w:t>,</w:t>
+      </w:r>
       <w:r>
         <w:rPr>
           <w:rStyle w:val="normaltextrun"/>
@@ -2091,27 +1458,7 @@
           <w:sz w:val="22"/>
           <w:szCs w:val="22"/>
         </w:rPr>
-        <w:t xml:space="preserve"> Kommunes </w:t>
-      </w:r>
-      <w:proofErr w:type="spellStart"/>
-      <w:r>
-        <w:rPr>
-          <w:rStyle w:val="normaltextrun"/>
-          <w:rFonts w:ascii="Calibri" w:hAnsi="Calibri" w:cs="Segoe UI"/>
-          <w:sz w:val="22"/>
-          <w:szCs w:val="22"/>
-        </w:rPr>
-        <w:t>Biblioteker,Sct</w:t>
-      </w:r>
-      <w:proofErr w:type="spellEnd"/>
-      <w:r>
-        <w:rPr>
-          <w:rStyle w:val="normaltextrun"/>
-          <w:rFonts w:ascii="Calibri" w:hAnsi="Calibri" w:cs="Segoe UI"/>
-          <w:sz w:val="22"/>
-          <w:szCs w:val="22"/>
-        </w:rPr>
-        <w:t>. Knuds Alle 2,55.465751,Folkebibliotek,756122,8.703061,Bramming Bibliotek</w:t>
+        <w:t>Bramming Bibliotek,Esbjerg Kommunes Biblioteker,Sct. Knuds Alle 2,55.465751,Folkebibliotek,756122,8.703061,Bramming Bibliotek</w:t>
       </w:r>
     </w:p>
     <w:p>
@@ -2146,9 +1493,8 @@
           <w:sz w:val="22"/>
           <w:szCs w:val="22"/>
         </w:rPr>
-        <w:t xml:space="preserve">Implementér </w:t>
-      </w:r>
-      <w:proofErr w:type="spellStart"/>
+        <w:t xml:space="preserve">Implementér comparable-interfacet så man kan sortere på </w:t>
+      </w:r>
       <w:r>
         <w:rPr>
           <w:rStyle w:val="normaltextrun"/>
@@ -2156,9 +1502,8 @@
           <w:sz w:val="22"/>
           <w:szCs w:val="22"/>
         </w:rPr>
-        <w:t>comparable</w:t>
-      </w:r>
-      <w:proofErr w:type="spellEnd"/>
+        <w:t>breddegrad.</w:t>
+      </w:r>
       <w:r>
         <w:rPr>
           <w:rStyle w:val="normaltextrun"/>
@@ -2166,16 +1511,7 @@
           <w:sz w:val="22"/>
           <w:szCs w:val="22"/>
         </w:rPr>
-        <w:t xml:space="preserve">-interfacet så man kan sortere på </w:t>
-      </w:r>
-      <w:r>
-        <w:rPr>
-          <w:rStyle w:val="normaltextrun"/>
-          <w:rFonts w:ascii="Calibri" w:hAnsi="Calibri" w:cs="Segoe UI"/>
-          <w:sz w:val="22"/>
-          <w:szCs w:val="22"/>
-        </w:rPr>
-        <w:t>breddegrad.</w:t>
+        <w:t xml:space="preserve"> Varde bibliotek skal komme først</w:t>
       </w:r>
     </w:p>
     <w:p>
@@ -2184,12 +1520,186 @@
         <w:spacing w:before="0" w:beforeAutospacing="0" w:after="0" w:afterAutospacing="0"/>
         <w:textAlignment w:val="baseline"/>
         <w:rPr>
+          <w:rStyle w:val="normaltextrun"/>
+          <w:rFonts w:ascii="Calibri" w:hAnsi="Calibri" w:cs="Segoe UI"/>
+          <w:sz w:val="22"/>
+          <w:szCs w:val="22"/>
+        </w:rPr>
+      </w:pPr>
+      <w:bookmarkStart w:id="0" w:name="_GoBack"/>
+      <w:bookmarkEnd w:id="0"/>
+    </w:p>
+    <w:p>
+      <w:pPr>
+        <w:pStyle w:val="paragraph"/>
+        <w:spacing w:before="0" w:beforeAutospacing="0" w:after="0" w:afterAutospacing="0"/>
+        <w:textAlignment w:val="baseline"/>
+        <w:rPr>
+          <w:rStyle w:val="eop"/>
+          <w:rFonts w:ascii="Calibri Light" w:hAnsi="Calibri Light" w:cs="Segoe UI"/>
+          <w:color w:val="2E74B5"/>
+          <w:sz w:val="26"/>
+          <w:szCs w:val="26"/>
+        </w:rPr>
+      </w:pPr>
+      <w:r>
+        <w:rPr>
+          <w:rStyle w:val="normaltextrun"/>
+          <w:rFonts w:ascii="Calibri Light" w:hAnsi="Calibri Light" w:cs="Segoe UI"/>
+          <w:color w:val="2E74B5"/>
+          <w:sz w:val="26"/>
+          <w:szCs w:val="26"/>
+        </w:rPr>
+        <w:t>Bibliotek</w:t>
+      </w:r>
+      <w:r>
+        <w:rPr>
+          <w:rStyle w:val="eop"/>
+          <w:rFonts w:ascii="Calibri Light" w:hAnsi="Calibri Light" w:cs="Segoe UI"/>
+          <w:color w:val="2E74B5"/>
+          <w:sz w:val="26"/>
+          <w:szCs w:val="26"/>
+        </w:rPr>
+        <w:t> </w:t>
+      </w:r>
+      <w:r>
+        <w:rPr>
+          <w:rStyle w:val="eop"/>
+          <w:rFonts w:ascii="Calibri Light" w:hAnsi="Calibri Light" w:cs="Segoe UI"/>
+          <w:color w:val="2E74B5"/>
+          <w:sz w:val="26"/>
+          <w:szCs w:val="26"/>
+        </w:rPr>
+        <w:t>II</w:t>
+      </w:r>
+    </w:p>
+    <w:p>
+      <w:pPr>
+        <w:pStyle w:val="paragraph"/>
+        <w:spacing w:before="0" w:beforeAutospacing="0" w:after="0" w:afterAutospacing="0"/>
+        <w:textAlignment w:val="baseline"/>
+        <w:rPr>
+          <w:rStyle w:val="normaltextrun"/>
+          <w:rFonts w:ascii="Calibri" w:hAnsi="Calibri" w:cs="Segoe UI"/>
+          <w:sz w:val="22"/>
+          <w:szCs w:val="22"/>
+        </w:rPr>
+      </w:pPr>
+      <w:r>
+        <w:rPr>
+          <w:rStyle w:val="normaltextrun"/>
+          <w:rFonts w:ascii="Calibri" w:hAnsi="Calibri" w:cs="Segoe UI"/>
+          <w:sz w:val="22"/>
+          <w:szCs w:val="22"/>
+        </w:rPr>
+        <w:t>Få sorteringen på breddegrader til at gå i den modsatte retning</w:t>
+      </w:r>
+      <w:r>
+        <w:rPr>
+          <w:rStyle w:val="normaltextrun"/>
+          <w:rFonts w:ascii="Calibri" w:hAnsi="Calibri" w:cs="Segoe UI"/>
+          <w:sz w:val="22"/>
+          <w:szCs w:val="22"/>
+        </w:rPr>
+        <w:t>.</w:t>
+      </w:r>
+      <w:r>
+        <w:rPr>
+          <w:rStyle w:val="normaltextrun"/>
+          <w:rFonts w:ascii="Calibri" w:hAnsi="Calibri" w:cs="Segoe UI"/>
+          <w:sz w:val="22"/>
+          <w:szCs w:val="22"/>
+        </w:rPr>
+        <w:t xml:space="preserve"> Dvs så </w:t>
+      </w:r>
+      <w:r>
+        <w:rPr>
+          <w:rStyle w:val="normaltextrun"/>
+          <w:rFonts w:ascii="Calibri" w:hAnsi="Calibri" w:cs="Segoe UI"/>
+          <w:sz w:val="22"/>
+          <w:szCs w:val="22"/>
+        </w:rPr>
+        <w:t>Hornbæk Bibliotek</w:t>
+      </w:r>
+      <w:r>
+        <w:rPr>
+          <w:rStyle w:val="normaltextrun"/>
+          <w:rFonts w:ascii="Calibri" w:hAnsi="Calibri" w:cs="Segoe UI"/>
+          <w:sz w:val="22"/>
+          <w:szCs w:val="22"/>
+        </w:rPr>
+        <w:t xml:space="preserve"> kommer først.</w:t>
+      </w:r>
+    </w:p>
+    <w:p>
+      <w:pPr>
+        <w:pStyle w:val="paragraph"/>
+        <w:spacing w:before="0" w:beforeAutospacing="0" w:after="0" w:afterAutospacing="0"/>
+        <w:textAlignment w:val="baseline"/>
+        <w:rPr>
+          <w:rStyle w:val="normaltextrun"/>
+          <w:rFonts w:ascii="Segoe UI" w:hAnsi="Segoe UI" w:cs="Segoe UI"/>
+          <w:color w:val="2E74B5"/>
+          <w:sz w:val="18"/>
+          <w:szCs w:val="18"/>
+        </w:rPr>
+      </w:pPr>
+    </w:p>
+    <w:p>
+      <w:pPr>
+        <w:pStyle w:val="paragraph"/>
+        <w:spacing w:before="0" w:beforeAutospacing="0" w:after="0" w:afterAutospacing="0"/>
+        <w:textAlignment w:val="baseline"/>
+        <w:rPr>
+          <w:rStyle w:val="normaltextrun"/>
+          <w:rFonts w:ascii="Calibri Light" w:hAnsi="Calibri Light" w:cs="Segoe UI"/>
+          <w:color w:val="2E74B5"/>
+          <w:sz w:val="26"/>
+          <w:szCs w:val="26"/>
+        </w:rPr>
+      </w:pPr>
+      <w:r>
+        <w:rPr>
+          <w:rStyle w:val="normaltextrun"/>
+          <w:rFonts w:ascii="Calibri Light" w:hAnsi="Calibri Light" w:cs="Segoe UI"/>
+          <w:color w:val="2E74B5"/>
+          <w:sz w:val="26"/>
+          <w:szCs w:val="26"/>
+        </w:rPr>
+        <w:t>Bibliotek</w:t>
+      </w:r>
+      <w:r>
+        <w:rPr>
+          <w:rStyle w:val="eop"/>
+          <w:rFonts w:ascii="Calibri Light" w:hAnsi="Calibri Light" w:cs="Segoe UI"/>
+          <w:color w:val="2E74B5"/>
+          <w:sz w:val="26"/>
+          <w:szCs w:val="26"/>
+        </w:rPr>
+        <w:t> II</w:t>
+      </w:r>
+      <w:r>
+        <w:rPr>
+          <w:rStyle w:val="eop"/>
+          <w:rFonts w:ascii="Calibri Light" w:hAnsi="Calibri Light" w:cs="Segoe UI"/>
+          <w:color w:val="2E74B5"/>
+          <w:sz w:val="26"/>
+          <w:szCs w:val="26"/>
+        </w:rPr>
+        <w:t>I</w:t>
+      </w:r>
+    </w:p>
+    <w:p>
+      <w:pPr>
+        <w:pStyle w:val="paragraph"/>
+        <w:spacing w:before="0" w:beforeAutospacing="0" w:after="0" w:afterAutospacing="0"/>
+        <w:textAlignment w:val="baseline"/>
+        <w:rPr>
           <w:rFonts w:ascii="Segoe UI" w:hAnsi="Segoe UI" w:cs="Segoe UI"/>
           <w:sz w:val="18"/>
           <w:szCs w:val="18"/>
         </w:rPr>
       </w:pPr>
-      <w:proofErr w:type="spellStart"/>
       <w:r>
         <w:rPr>
           <w:rStyle w:val="normaltextrun"/>
@@ -2215,9 +1725,8 @@
           <w:sz w:val="22"/>
           <w:szCs w:val="22"/>
         </w:rPr>
-        <w:t>r</w:t>
-      </w:r>
-      <w:proofErr w:type="spellEnd"/>
+        <w:t>r så adresse-delene bliver til et adresse-objekt</w:t>
+      </w:r>
       <w:r>
         <w:rPr>
           <w:rStyle w:val="normaltextrun"/>
@@ -2225,7 +1734,7 @@
           <w:sz w:val="22"/>
           <w:szCs w:val="22"/>
         </w:rPr>
-        <w:t xml:space="preserve"> så adresse-delene bliver til et adresse-objekt</w:t>
+        <w:t>,</w:t>
       </w:r>
       <w:r>
         <w:rPr>
@@ -2234,25 +1743,7 @@
           <w:sz w:val="22"/>
           <w:szCs w:val="22"/>
         </w:rPr>
-        <w:t>,</w:t>
-      </w:r>
-      <w:r>
-        <w:rPr>
-          <w:rStyle w:val="normaltextrun"/>
-          <w:rFonts w:ascii="Calibri" w:hAnsi="Calibri" w:cs="Segoe UI"/>
-          <w:sz w:val="22"/>
-          <w:szCs w:val="22"/>
-        </w:rPr>
         <w:t xml:space="preserve"> der injiceres i biblioteksklassen. </w:t>
-      </w:r>
-      <w:r>
-        <w:rPr>
-          <w:rStyle w:val="normaltextrun"/>
-          <w:rFonts w:ascii="Calibri" w:hAnsi="Calibri" w:cs="Segoe UI"/>
-          <w:sz w:val="22"/>
-          <w:szCs w:val="22"/>
-        </w:rPr>
-        <w:t>j</w:t>
       </w:r>
     </w:p>
     <w:p/>
@@ -2359,23 +1850,7 @@
           <w:rFonts w:cs="Andale Mono"/>
           <w:color w:val="000000" w:themeColor="text1"/>
         </w:rPr>
-        <w:t>{"type":"book","Id":"820050-katalog:001244599","language":"Dansk","creator":"Andreasen Vita","</w:t>
-      </w:r>
-      <w:proofErr w:type="spellStart"/>
-      <w:r>
-        <w:rPr>
-          <w:rFonts w:cs="Andale Mono"/>
-          <w:color w:val="000000" w:themeColor="text1"/>
-        </w:rPr>
-        <w:t>title</w:t>
-      </w:r>
-      <w:proofErr w:type="spellEnd"/>
-      <w:r>
-        <w:rPr>
-          <w:rFonts w:cs="Andale Mono"/>
-          <w:color w:val="000000" w:themeColor="text1"/>
-        </w:rPr>
-        <w:t>":"Dansk kirkeliv 1999"}</w:t>
+        <w:t>{"type":"book","Id":"820050-katalog:001244599","language":"Dansk","creator":"Andreasen Vita","title":"Dansk kirkeliv 1999"}</w:t>
       </w:r>
     </w:p>
     <w:p>
@@ -2409,39 +1884,7 @@
           <w:rFonts w:cs="Andale Mono"/>
           <w:color w:val="000000" w:themeColor="text1"/>
         </w:rPr>
-        <w:t xml:space="preserve">{"type":"book","Id":"820050-katalog:001244756","language":"Dansk","creator":"Anders </w:t>
-      </w:r>
-      <w:proofErr w:type="spellStart"/>
-      <w:r>
-        <w:rPr>
-          <w:rFonts w:cs="Andale Mono"/>
-          <w:color w:val="000000" w:themeColor="text1"/>
-        </w:rPr>
-        <w:t>Bordum</w:t>
-      </w:r>
-      <w:proofErr w:type="spellEnd"/>
-      <w:r>
-        <w:rPr>
-          <w:rFonts w:cs="Andale Mono"/>
-          <w:color w:val="000000" w:themeColor="text1"/>
-        </w:rPr>
-        <w:t>","</w:t>
-      </w:r>
-      <w:proofErr w:type="spellStart"/>
-      <w:r>
-        <w:rPr>
-          <w:rFonts w:cs="Andale Mono"/>
-          <w:color w:val="000000" w:themeColor="text1"/>
-        </w:rPr>
-        <w:t>title</w:t>
-      </w:r>
-      <w:proofErr w:type="spellEnd"/>
-      <w:r>
-        <w:rPr>
-          <w:rFonts w:cs="Andale Mono"/>
-          <w:color w:val="000000" w:themeColor="text1"/>
-        </w:rPr>
-        <w:t xml:space="preserve">":"Diskursetikken og det etiske </w:t>
+        <w:t xml:space="preserve">{"type":"book","Id":"820050-katalog:001244756","language":"Dansk","creator":"Anders Bordum","title":"Diskursetikken og det etiske </w:t>
       </w:r>
       <w:proofErr w:type="gramStart"/>
       <w:r>
@@ -2491,23 +1934,7 @@
           <w:rFonts w:cs="Andale Mono"/>
           <w:color w:val="000000" w:themeColor="text1"/>
         </w:rPr>
-        <w:t>{"type":"book","Id":"820050-katalog:001245271","language":"Dansk","creator":"Jan Stage","</w:t>
-      </w:r>
-      <w:proofErr w:type="spellStart"/>
-      <w:r>
-        <w:rPr>
-          <w:rFonts w:cs="Andale Mono"/>
-          <w:color w:val="000000" w:themeColor="text1"/>
-        </w:rPr>
-        <w:t>title</w:t>
-      </w:r>
-      <w:proofErr w:type="spellEnd"/>
-      <w:r>
-        <w:rPr>
-          <w:rFonts w:cs="Andale Mono"/>
-          <w:color w:val="000000" w:themeColor="text1"/>
-        </w:rPr>
-        <w:t>":"- og ham der slår på tromme</w:t>
+        <w:t>{"type":"book","Id":"820050-katalog:001245271","language":"Dansk","creator":"Jan Stage","title":"- og ham der slår på tromme</w:t>
       </w:r>
       <w:proofErr w:type="gramStart"/>
       <w:r>
@@ -2546,27 +1973,7 @@
           <w:sz w:val="22"/>
           <w:szCs w:val="22"/>
         </w:rPr>
-        <w:t>{"type":"book","Id":"820050-katalog:001247070","language":"Dansk","creator":"Thomas Bang Biilmann","</w:t>
-      </w:r>
-      <w:proofErr w:type="spellStart"/>
-      <w:r>
-        <w:rPr>
-          <w:rFonts w:asciiTheme="minorHAnsi" w:hAnsiTheme="minorHAnsi" w:cs="Andale Mono"/>
-          <w:color w:val="000000" w:themeColor="text1"/>
-          <w:sz w:val="22"/>
-          <w:szCs w:val="22"/>
-        </w:rPr>
-        <w:t>title</w:t>
-      </w:r>
-      <w:proofErr w:type="spellEnd"/>
-      <w:r>
-        <w:rPr>
-          <w:rFonts w:asciiTheme="minorHAnsi" w:hAnsiTheme="minorHAnsi" w:cs="Andale Mono"/>
-          <w:color w:val="000000" w:themeColor="text1"/>
-          <w:sz w:val="22"/>
-          <w:szCs w:val="22"/>
-        </w:rPr>
-        <w:t>":"</w:t>
+        <w:t>{"type":"book","Id":"820050-katalog:001247070","language":"Dansk","creator":"Thomas Bang Biilmann","title":"</w:t>
       </w:r>
       <w:proofErr w:type="gramStart"/>
       <w:r>
@@ -2658,9 +2065,9 @@
           <w:sz w:val="22"/>
           <w:szCs w:val="22"/>
         </w:rPr>
-        <w:t xml:space="preserve">Skriv derpå en </w:t>
-      </w:r>
-      <w:proofErr w:type="spellStart"/>
+        <w:t xml:space="preserve">Skriv derpå en BogHandler som implementerer interfacet </w:t>
+      </w:r>
+      <w:proofErr w:type="gramStart"/>
       <w:r>
         <w:rPr>
           <w:rStyle w:val="normaltextrun"/>
@@ -2668,9 +2075,9 @@
           <w:sz w:val="22"/>
           <w:szCs w:val="22"/>
         </w:rPr>
-        <w:t>BogHandler</w:t>
-      </w:r>
-      <w:proofErr w:type="spellEnd"/>
+        <w:t>BookSearch(</w:t>
+      </w:r>
+      <w:proofErr w:type="gramEnd"/>
       <w:r>
         <w:rPr>
           <w:rStyle w:val="normaltextrun"/>
@@ -2678,98 +2085,7 @@
           <w:sz w:val="22"/>
           <w:szCs w:val="22"/>
         </w:rPr>
-        <w:t xml:space="preserve"> som implementerer interfacet </w:t>
-      </w:r>
-      <w:proofErr w:type="spellStart"/>
-      <w:proofErr w:type="gramStart"/>
-      <w:r>
-        <w:rPr>
-          <w:rStyle w:val="normaltextrun"/>
-          <w:rFonts w:ascii="Calibri" w:hAnsi="Calibri" w:cs="Segoe UI"/>
-          <w:sz w:val="22"/>
-          <w:szCs w:val="22"/>
-        </w:rPr>
-        <w:t>BookSearch</w:t>
-      </w:r>
-      <w:proofErr w:type="spellEnd"/>
-      <w:r>
-        <w:rPr>
-          <w:rStyle w:val="normaltextrun"/>
-          <w:rFonts w:ascii="Calibri" w:hAnsi="Calibri" w:cs="Segoe UI"/>
-          <w:sz w:val="22"/>
-          <w:szCs w:val="22"/>
-        </w:rPr>
-        <w:t>(</w:t>
-      </w:r>
-      <w:proofErr w:type="gramEnd"/>
-      <w:r>
-        <w:rPr>
-          <w:rStyle w:val="normaltextrun"/>
-          <w:rFonts w:ascii="Calibri" w:hAnsi="Calibri" w:cs="Segoe UI"/>
-          <w:sz w:val="22"/>
-          <w:szCs w:val="22"/>
-        </w:rPr>
-        <w:t xml:space="preserve">) { </w:t>
-      </w:r>
-      <w:proofErr w:type="spellStart"/>
-      <w:r>
-        <w:rPr>
-          <w:rStyle w:val="normaltextrun"/>
-          <w:rFonts w:ascii="Calibri" w:hAnsi="Calibri" w:cs="Segoe UI"/>
-          <w:sz w:val="22"/>
-          <w:szCs w:val="22"/>
-        </w:rPr>
-        <w:t>searchTitle</w:t>
-      </w:r>
-      <w:proofErr w:type="spellEnd"/>
-      <w:r>
-        <w:rPr>
-          <w:rStyle w:val="normaltextrun"/>
-          <w:rFonts w:ascii="Calibri" w:hAnsi="Calibri" w:cs="Segoe UI"/>
-          <w:sz w:val="22"/>
-          <w:szCs w:val="22"/>
-        </w:rPr>
-        <w:t>(</w:t>
-      </w:r>
-      <w:proofErr w:type="spellStart"/>
-      <w:r>
-        <w:rPr>
-          <w:rStyle w:val="normaltextrun"/>
-          <w:rFonts w:ascii="Calibri" w:hAnsi="Calibri" w:cs="Segoe UI"/>
-          <w:sz w:val="22"/>
-          <w:szCs w:val="22"/>
-        </w:rPr>
-        <w:t>String</w:t>
-      </w:r>
-      <w:proofErr w:type="spellEnd"/>
-      <w:r>
-        <w:rPr>
-          <w:rStyle w:val="normaltextrun"/>
-          <w:rFonts w:ascii="Calibri" w:hAnsi="Calibri" w:cs="Segoe UI"/>
-          <w:sz w:val="22"/>
-          <w:szCs w:val="22"/>
-        </w:rPr>
-        <w:t xml:space="preserve"> </w:t>
-      </w:r>
-      <w:proofErr w:type="spellStart"/>
-      <w:r>
-        <w:rPr>
-          <w:rStyle w:val="normaltextrun"/>
-          <w:rFonts w:ascii="Calibri" w:hAnsi="Calibri" w:cs="Segoe UI"/>
-          <w:sz w:val="22"/>
-          <w:szCs w:val="22"/>
-        </w:rPr>
-        <w:t>titlepart</w:t>
-      </w:r>
-      <w:proofErr w:type="spellEnd"/>
-      <w:r>
-        <w:rPr>
-          <w:rStyle w:val="normaltextrun"/>
-          <w:rFonts w:ascii="Calibri" w:hAnsi="Calibri" w:cs="Segoe UI"/>
-          <w:sz w:val="22"/>
-          <w:szCs w:val="22"/>
-        </w:rPr>
-        <w:t>);}. Overvej hvad søgningen skal returnere.</w:t>
+        <w:t>) { searchTitle(String titlepart);}. Overvej hvad søgningen skal returnere.</w:t>
       </w:r>
     </w:p>
     <w:p>
@@ -2784,7 +2100,6 @@
           <w:szCs w:val="22"/>
         </w:rPr>
       </w:pPr>
-      <w:proofErr w:type="spellStart"/>
       <w:r>
         <w:rPr>
           <w:rStyle w:val="normaltextrun"/>
@@ -2792,37 +2107,7 @@
           <w:sz w:val="22"/>
           <w:szCs w:val="22"/>
         </w:rPr>
-        <w:t>BogHandleren</w:t>
-      </w:r>
-      <w:proofErr w:type="spellEnd"/>
-      <w:r>
-        <w:rPr>
-          <w:rStyle w:val="normaltextrun"/>
-          <w:rFonts w:ascii="Calibri" w:hAnsi="Calibri" w:cs="Segoe UI"/>
-          <w:sz w:val="22"/>
-          <w:szCs w:val="22"/>
-        </w:rPr>
-        <w:t xml:space="preserve"> har de fire bøger i en </w:t>
-      </w:r>
-      <w:proofErr w:type="spellStart"/>
-      <w:r>
-        <w:rPr>
-          <w:rStyle w:val="normaltextrun"/>
-          <w:rFonts w:ascii="Calibri" w:hAnsi="Calibri" w:cs="Segoe UI"/>
-          <w:sz w:val="22"/>
-          <w:szCs w:val="22"/>
-        </w:rPr>
-        <w:t>Hashmap</w:t>
-      </w:r>
-      <w:proofErr w:type="spellEnd"/>
-      <w:r>
-        <w:rPr>
-          <w:rStyle w:val="normaltextrun"/>
-          <w:rFonts w:ascii="Calibri" w:hAnsi="Calibri" w:cs="Segoe UI"/>
-          <w:sz w:val="22"/>
-          <w:szCs w:val="22"/>
-        </w:rPr>
-        <w:t xml:space="preserve">. </w:t>
+        <w:t xml:space="preserve">BogHandleren har de fire bøger i en Hashmap. </w:t>
       </w:r>
     </w:p>
     <w:p>
@@ -2837,7 +2122,6 @@
           <w:szCs w:val="22"/>
         </w:rPr>
       </w:pPr>
-      <w:proofErr w:type="spellStart"/>
       <w:r>
         <w:rPr>
           <w:rStyle w:val="normaltextrun"/>
@@ -2845,57 +2129,7 @@
           <w:sz w:val="22"/>
           <w:szCs w:val="22"/>
         </w:rPr>
-        <w:t>BogHandleren</w:t>
-      </w:r>
-      <w:proofErr w:type="spellEnd"/>
-      <w:r>
-        <w:rPr>
-          <w:rStyle w:val="normaltextrun"/>
-          <w:rFonts w:ascii="Calibri" w:hAnsi="Calibri" w:cs="Segoe UI"/>
-          <w:sz w:val="22"/>
-          <w:szCs w:val="22"/>
-        </w:rPr>
-        <w:t xml:space="preserve"> </w:t>
-      </w:r>
-      <w:proofErr w:type="spellStart"/>
-      <w:r>
-        <w:rPr>
-          <w:rStyle w:val="normaltextrun"/>
-          <w:rFonts w:ascii="Calibri" w:hAnsi="Calibri" w:cs="Segoe UI"/>
-          <w:sz w:val="22"/>
-          <w:szCs w:val="22"/>
-        </w:rPr>
-        <w:t>instantieres</w:t>
-      </w:r>
-      <w:proofErr w:type="spellEnd"/>
-      <w:r>
-        <w:rPr>
-          <w:rStyle w:val="normaltextrun"/>
-          <w:rFonts w:ascii="Calibri" w:hAnsi="Calibri" w:cs="Segoe UI"/>
-          <w:sz w:val="22"/>
-          <w:szCs w:val="22"/>
-        </w:rPr>
-        <w:t xml:space="preserve"> i en </w:t>
-      </w:r>
-      <w:proofErr w:type="spellStart"/>
-      <w:r>
-        <w:rPr>
-          <w:rStyle w:val="normaltextrun"/>
-          <w:rFonts w:ascii="Calibri" w:hAnsi="Calibri" w:cs="Segoe UI"/>
-          <w:sz w:val="22"/>
-          <w:szCs w:val="22"/>
-        </w:rPr>
-        <w:t>main</w:t>
-      </w:r>
-      <w:proofErr w:type="spellEnd"/>
-      <w:r>
-        <w:rPr>
-          <w:rStyle w:val="normaltextrun"/>
-          <w:rFonts w:ascii="Calibri" w:hAnsi="Calibri" w:cs="Segoe UI"/>
-          <w:sz w:val="22"/>
-          <w:szCs w:val="22"/>
-        </w:rPr>
-        <w:t>-metoden</w:t>
+        <w:t>BogHandleren instantieres i en main-metoden</w:t>
       </w:r>
       <w:r>
         <w:rPr>
@@ -2998,27 +2232,7 @@
           <w:sz w:val="22"/>
           <w:szCs w:val="22"/>
         </w:rPr>
-        <w:t xml:space="preserve">Udskriv følgende figur </w:t>
-      </w:r>
-      <w:proofErr w:type="spellStart"/>
-      <w:r>
-        <w:rPr>
-          <w:rStyle w:val="normaltextrun"/>
-          <w:rFonts w:ascii="Calibri" w:hAnsi="Calibri" w:cs="Segoe UI"/>
-          <w:sz w:val="22"/>
-          <w:szCs w:val="22"/>
-        </w:rPr>
-        <w:t>vha</w:t>
-      </w:r>
-      <w:proofErr w:type="spellEnd"/>
-      <w:r>
-        <w:rPr>
-          <w:rStyle w:val="normaltextrun"/>
-          <w:rFonts w:ascii="Calibri" w:hAnsi="Calibri" w:cs="Segoe UI"/>
-          <w:sz w:val="22"/>
-          <w:szCs w:val="22"/>
-        </w:rPr>
-        <w:t xml:space="preserve"> nestede loops. </w:t>
+        <w:t xml:space="preserve">Udskriv følgende figur vha nestede loops. </w:t>
       </w:r>
     </w:p>
     <w:p>
@@ -3799,47 +3013,7 @@
           <w:sz w:val="22"/>
           <w:szCs w:val="22"/>
         </w:rPr>
-        <w:t xml:space="preserve">Når der returneres fra spørgsmålet til </w:t>
-      </w:r>
-      <w:proofErr w:type="spellStart"/>
-      <w:r>
-        <w:rPr>
-          <w:rStyle w:val="normaltextrun"/>
-          <w:rFonts w:ascii="Calibri" w:hAnsi="Calibri" w:cs="Segoe UI"/>
-          <w:sz w:val="22"/>
-          <w:szCs w:val="22"/>
-        </w:rPr>
-        <w:t>QuizHandleren</w:t>
-      </w:r>
-      <w:proofErr w:type="spellEnd"/>
-      <w:r>
-        <w:rPr>
-          <w:rStyle w:val="normaltextrun"/>
-          <w:rFonts w:ascii="Calibri" w:hAnsi="Calibri" w:cs="Segoe UI"/>
-          <w:sz w:val="22"/>
-          <w:szCs w:val="22"/>
-        </w:rPr>
-        <w:t xml:space="preserve"> skal svarlisten gemmes i en </w:t>
-      </w:r>
-      <w:proofErr w:type="spellStart"/>
-      <w:r>
-        <w:rPr>
-          <w:rStyle w:val="normaltextrun"/>
-          <w:rFonts w:ascii="Calibri" w:hAnsi="Calibri" w:cs="Segoe UI"/>
-          <w:sz w:val="22"/>
-          <w:szCs w:val="22"/>
-        </w:rPr>
-        <w:t>hashmap</w:t>
-      </w:r>
-      <w:proofErr w:type="spellEnd"/>
-      <w:r>
-        <w:rPr>
-          <w:rStyle w:val="normaltextrun"/>
-          <w:rFonts w:ascii="Calibri" w:hAnsi="Calibri" w:cs="Segoe UI"/>
-          <w:sz w:val="22"/>
-          <w:szCs w:val="22"/>
-        </w:rPr>
-        <w:t xml:space="preserve"> hvor nøglen er spørgsmålsid’et</w:t>
+        <w:t>Når der returneres fra spørgsmålet til QuizHandleren skal svarlisten gemmes i en hashmap hvor nøglen er spørgsmålsid’et</w:t>
       </w:r>
     </w:p>
     <w:p>

--- a/Træningsopgaver4.docx
+++ b/Træningsopgaver4.docx
@@ -26,6 +26,7 @@
           <w:szCs w:val="26"/>
         </w:rPr>
       </w:pPr>
+      <w:proofErr w:type="gramStart"/>
       <w:r>
         <w:rPr>
           <w:rStyle w:val="normaltextrun"/>
@@ -34,7 +35,18 @@
           <w:sz w:val="26"/>
           <w:szCs w:val="26"/>
         </w:rPr>
-        <w:t>Hunde</w:t>
+        <w:t>TDD videoer</w:t>
+      </w:r>
+      <w:proofErr w:type="gramEnd"/>
+      <w:r>
+        <w:rPr>
+          <w:rStyle w:val="normaltextrun"/>
+          <w:rFonts w:ascii="Calibri Light" w:hAnsi="Calibri Light" w:cs="Segoe UI"/>
+          <w:color w:val="2E74B5"/>
+          <w:sz w:val="26"/>
+          <w:szCs w:val="26"/>
+        </w:rPr>
+        <w:t xml:space="preserve"> til hundeopgaven</w:t>
       </w:r>
     </w:p>
     <w:p>
@@ -43,48 +55,13 @@
         <w:spacing w:before="0" w:beforeAutospacing="0" w:after="0" w:afterAutospacing="0"/>
         <w:textAlignment w:val="baseline"/>
         <w:rPr>
-          <w:rStyle w:val="eop"/>
-          <w:rFonts w:ascii="Calibri" w:hAnsi="Calibri" w:cs="Segoe UI"/>
-          <w:sz w:val="22"/>
-          <w:szCs w:val="22"/>
-        </w:rPr>
-      </w:pPr>
-      <w:r>
-        <w:rPr>
-          <w:rStyle w:val="eop"/>
-          <w:rFonts w:ascii="Calibri" w:hAnsi="Calibri" w:cs="Segoe UI"/>
-          <w:sz w:val="22"/>
-          <w:szCs w:val="22"/>
-        </w:rPr>
-        <w:t>Skriv en klasse Hund ud fra nedenstående oplæg. Klassen skal desuden generere e</w:t>
-      </w:r>
-      <w:r>
-        <w:rPr>
-          <w:rStyle w:val="eop"/>
-          <w:rFonts w:ascii="Calibri" w:hAnsi="Calibri" w:cs="Segoe UI"/>
-          <w:sz w:val="22"/>
-          <w:szCs w:val="22"/>
-        </w:rPr>
-        <w:t>t</w:t>
-      </w:r>
-      <w:r>
-        <w:rPr>
-          <w:rStyle w:val="eop"/>
-          <w:rFonts w:ascii="Calibri" w:hAnsi="Calibri" w:cs="Segoe UI"/>
-          <w:sz w:val="22"/>
-          <w:szCs w:val="22"/>
-        </w:rPr>
-        <w:t xml:space="preserve"> id </w:t>
-      </w:r>
-      <w:r>
-        <w:rPr>
-          <w:rStyle w:val="eop"/>
-          <w:rFonts w:ascii="Calibri" w:hAnsi="Calibri" w:cs="Segoe UI"/>
-          <w:sz w:val="22"/>
-          <w:szCs w:val="22"/>
-        </w:rPr>
-        <w:t xml:space="preserve">til hunden. Id’et skal være på flg form (dvs 15 ciffre): </w:t>
-      </w:r>
+          <w:rStyle w:val="normaltextrun"/>
+          <w:rFonts w:ascii="Calibri Light" w:hAnsi="Calibri Light" w:cs="Segoe UI"/>
+          <w:color w:val="2E74B5"/>
+          <w:sz w:val="26"/>
+          <w:szCs w:val="26"/>
+        </w:rPr>
+      </w:pPr>
     </w:p>
     <w:p>
       <w:pPr>
@@ -92,6 +69,279 @@
         <w:spacing w:before="0" w:beforeAutospacing="0" w:after="0" w:afterAutospacing="0"/>
         <w:textAlignment w:val="baseline"/>
         <w:rPr>
+          <w:rStyle w:val="normaltextrun"/>
+          <w:rFonts w:ascii="Calibri Light" w:hAnsi="Calibri Light" w:cs="Segoe UI"/>
+          <w:color w:val="2E74B5"/>
+          <w:sz w:val="26"/>
+          <w:szCs w:val="26"/>
+        </w:rPr>
+      </w:pPr>
+      <w:r>
+        <w:rPr>
+          <w:rStyle w:val="normaltextrun"/>
+          <w:rFonts w:ascii="Calibri Light" w:hAnsi="Calibri Light" w:cs="Segoe UI"/>
+          <w:color w:val="2E74B5"/>
+          <w:sz w:val="26"/>
+          <w:szCs w:val="26"/>
+        </w:rPr>
+        <w:t xml:space="preserve">TDD1 </w:t>
+      </w:r>
+      <w:hyperlink r:id="rId10" w:history="1">
+        <w:r>
+          <w:rPr>
+            <w:rStyle w:val="Hyperlink"/>
+            <w:rFonts w:ascii="Calibri Light" w:hAnsi="Calibri Light" w:cs="Segoe UI"/>
+            <w:sz w:val="26"/>
+            <w:szCs w:val="26"/>
+          </w:rPr>
+          <w:t>https://youtu.be/u5Yo1CFTs60</w:t>
+        </w:r>
+      </w:hyperlink>
+    </w:p>
+    <w:p>
+      <w:pPr>
+        <w:pStyle w:val="paragraph"/>
+        <w:spacing w:before="0" w:beforeAutospacing="0" w:after="0" w:afterAutospacing="0"/>
+        <w:textAlignment w:val="baseline"/>
+        <w:rPr>
+          <w:rStyle w:val="normaltextrun"/>
+          <w:rFonts w:ascii="Calibri Light" w:hAnsi="Calibri Light" w:cs="Segoe UI"/>
+          <w:color w:val="2E74B5"/>
+          <w:sz w:val="26"/>
+          <w:szCs w:val="26"/>
+        </w:rPr>
+      </w:pPr>
+      <w:r>
+        <w:rPr>
+          <w:rStyle w:val="normaltextrun"/>
+          <w:rFonts w:ascii="Calibri Light" w:hAnsi="Calibri Light" w:cs="Segoe UI"/>
+          <w:color w:val="2E74B5"/>
+          <w:sz w:val="26"/>
+          <w:szCs w:val="26"/>
+        </w:rPr>
+        <w:t xml:space="preserve">TDD2 </w:t>
+      </w:r>
+      <w:hyperlink r:id="rId11" w:history="1">
+        <w:r>
+          <w:rPr>
+            <w:rStyle w:val="Hyperlink"/>
+            <w:rFonts w:ascii="Calibri Light" w:hAnsi="Calibri Light" w:cs="Segoe UI"/>
+            <w:sz w:val="26"/>
+            <w:szCs w:val="26"/>
+          </w:rPr>
+          <w:t>https://youtu.be/xN6bzfWe1HU</w:t>
+        </w:r>
+      </w:hyperlink>
+    </w:p>
+    <w:p>
+      <w:pPr>
+        <w:pStyle w:val="paragraph"/>
+        <w:spacing w:before="0" w:beforeAutospacing="0" w:after="0" w:afterAutospacing="0"/>
+        <w:textAlignment w:val="baseline"/>
+        <w:rPr>
+          <w:rStyle w:val="normaltextrun"/>
+          <w:rFonts w:ascii="Calibri Light" w:hAnsi="Calibri Light" w:cs="Segoe UI"/>
+          <w:color w:val="2E74B5"/>
+          <w:sz w:val="26"/>
+          <w:szCs w:val="26"/>
+        </w:rPr>
+      </w:pPr>
+      <w:r>
+        <w:rPr>
+          <w:rStyle w:val="normaltextrun"/>
+          <w:rFonts w:ascii="Calibri Light" w:hAnsi="Calibri Light" w:cs="Segoe UI"/>
+          <w:color w:val="2E74B5"/>
+          <w:sz w:val="26"/>
+          <w:szCs w:val="26"/>
+        </w:rPr>
+        <w:t xml:space="preserve">TDD3 </w:t>
+      </w:r>
+      <w:r>
+        <w:rPr>
+          <w:rStyle w:val="normaltextrun"/>
+          <w:rFonts w:ascii="Calibri Light" w:hAnsi="Calibri Light" w:cs="Segoe UI"/>
+          <w:color w:val="2E74B5"/>
+          <w:sz w:val="26"/>
+          <w:szCs w:val="26"/>
+        </w:rPr>
+        <w:t>https://youtu.be/8UBOKQB-sn8</w:t>
+      </w:r>
+    </w:p>
+    <w:p>
+      <w:pPr>
+        <w:pStyle w:val="paragraph"/>
+        <w:spacing w:before="0" w:beforeAutospacing="0" w:after="0" w:afterAutospacing="0"/>
+        <w:textAlignment w:val="baseline"/>
+        <w:rPr>
+          <w:rStyle w:val="normaltextrun"/>
+          <w:rFonts w:ascii="Calibri Light" w:hAnsi="Calibri Light" w:cs="Segoe UI"/>
+          <w:color w:val="2E74B5"/>
+          <w:sz w:val="26"/>
+          <w:szCs w:val="26"/>
+        </w:rPr>
+      </w:pPr>
+    </w:p>
+    <w:p>
+      <w:pPr>
+        <w:pStyle w:val="paragraph"/>
+        <w:spacing w:before="0" w:beforeAutospacing="0" w:after="0" w:afterAutospacing="0"/>
+        <w:textAlignment w:val="baseline"/>
+        <w:rPr>
+          <w:rStyle w:val="normaltextrun"/>
+          <w:rFonts w:ascii="Calibri Light" w:hAnsi="Calibri Light" w:cs="Segoe UI"/>
+          <w:color w:val="2E74B5"/>
+          <w:sz w:val="26"/>
+          <w:szCs w:val="26"/>
+        </w:rPr>
+      </w:pPr>
+      <w:r>
+        <w:rPr>
+          <w:rStyle w:val="normaltextrun"/>
+          <w:rFonts w:ascii="Calibri Light" w:hAnsi="Calibri Light" w:cs="Segoe UI"/>
+          <w:color w:val="2E74B5"/>
+          <w:sz w:val="26"/>
+          <w:szCs w:val="26"/>
+        </w:rPr>
+        <w:t>Hunde</w:t>
+      </w:r>
+      <w:r>
+        <w:rPr>
+          <w:rStyle w:val="normaltextrun"/>
+          <w:rFonts w:ascii="Calibri Light" w:hAnsi="Calibri Light" w:cs="Segoe UI"/>
+          <w:color w:val="2E74B5"/>
+          <w:sz w:val="26"/>
+          <w:szCs w:val="26"/>
+        </w:rPr>
+        <w:t xml:space="preserve"> -TDD </w:t>
+      </w:r>
+      <w:proofErr w:type="spellStart"/>
+      <w:r>
+        <w:rPr>
+          <w:rStyle w:val="normaltextrun"/>
+          <w:rFonts w:ascii="Calibri Light" w:hAnsi="Calibri Light" w:cs="Segoe UI"/>
+          <w:color w:val="2E74B5"/>
+          <w:sz w:val="26"/>
+          <w:szCs w:val="26"/>
+        </w:rPr>
+        <w:t>agtigt</w:t>
+      </w:r>
+      <w:proofErr w:type="spellEnd"/>
+    </w:p>
+    <w:p>
+      <w:pPr>
+        <w:pStyle w:val="paragraph"/>
+        <w:spacing w:before="0" w:beforeAutospacing="0" w:after="0" w:afterAutospacing="0"/>
+        <w:textAlignment w:val="baseline"/>
+        <w:rPr>
+          <w:rStyle w:val="eop"/>
+          <w:rFonts w:ascii="Calibri" w:hAnsi="Calibri" w:cs="Segoe UI"/>
+          <w:sz w:val="22"/>
+          <w:szCs w:val="22"/>
+        </w:rPr>
+      </w:pPr>
+      <w:r>
+        <w:rPr>
+          <w:rStyle w:val="eop"/>
+          <w:rFonts w:ascii="Calibri" w:hAnsi="Calibri" w:cs="Segoe UI"/>
+          <w:sz w:val="22"/>
+          <w:szCs w:val="22"/>
+        </w:rPr>
+        <w:t>Skriv en klasse Hund ud fra nedenstående oplæg. Klassen skal desuden generere e</w:t>
+      </w:r>
+      <w:r>
+        <w:rPr>
+          <w:rStyle w:val="eop"/>
+          <w:rFonts w:ascii="Calibri" w:hAnsi="Calibri" w:cs="Segoe UI"/>
+          <w:sz w:val="22"/>
+          <w:szCs w:val="22"/>
+        </w:rPr>
+        <w:t>t</w:t>
+      </w:r>
+      <w:r>
+        <w:rPr>
+          <w:rStyle w:val="eop"/>
+          <w:rFonts w:ascii="Calibri" w:hAnsi="Calibri" w:cs="Segoe UI"/>
+          <w:sz w:val="22"/>
+          <w:szCs w:val="22"/>
+        </w:rPr>
+        <w:t xml:space="preserve"> id </w:t>
+      </w:r>
+      <w:r>
+        <w:rPr>
+          <w:rStyle w:val="eop"/>
+          <w:rFonts w:ascii="Calibri" w:hAnsi="Calibri" w:cs="Segoe UI"/>
+          <w:sz w:val="22"/>
+          <w:szCs w:val="22"/>
+        </w:rPr>
+        <w:t xml:space="preserve">til hunden. Id’et skal være på </w:t>
+      </w:r>
+      <w:proofErr w:type="spellStart"/>
+      <w:r>
+        <w:rPr>
+          <w:rStyle w:val="eop"/>
+          <w:rFonts w:ascii="Calibri" w:hAnsi="Calibri" w:cs="Segoe UI"/>
+          <w:sz w:val="22"/>
+          <w:szCs w:val="22"/>
+        </w:rPr>
+        <w:t>flg</w:t>
+      </w:r>
+      <w:proofErr w:type="spellEnd"/>
+      <w:r>
+        <w:rPr>
+          <w:rStyle w:val="eop"/>
+          <w:rFonts w:ascii="Calibri" w:hAnsi="Calibri" w:cs="Segoe UI"/>
+          <w:sz w:val="22"/>
+          <w:szCs w:val="22"/>
+        </w:rPr>
+        <w:t xml:space="preserve"> form (</w:t>
+      </w:r>
+      <w:proofErr w:type="spellStart"/>
+      <w:r>
+        <w:rPr>
+          <w:rStyle w:val="eop"/>
+          <w:rFonts w:ascii="Calibri" w:hAnsi="Calibri" w:cs="Segoe UI"/>
+          <w:sz w:val="22"/>
+          <w:szCs w:val="22"/>
+        </w:rPr>
+        <w:t>dvs</w:t>
+      </w:r>
+      <w:proofErr w:type="spellEnd"/>
+      <w:r>
+        <w:rPr>
+          <w:rStyle w:val="eop"/>
+          <w:rFonts w:ascii="Calibri" w:hAnsi="Calibri" w:cs="Segoe UI"/>
+          <w:sz w:val="22"/>
+          <w:szCs w:val="22"/>
+        </w:rPr>
+        <w:t xml:space="preserve"> 15 </w:t>
+      </w:r>
+      <w:proofErr w:type="spellStart"/>
+      <w:r>
+        <w:rPr>
+          <w:rStyle w:val="eop"/>
+          <w:rFonts w:ascii="Calibri" w:hAnsi="Calibri" w:cs="Segoe UI"/>
+          <w:sz w:val="22"/>
+          <w:szCs w:val="22"/>
+        </w:rPr>
+        <w:t>ciffre</w:t>
+      </w:r>
+      <w:proofErr w:type="spellEnd"/>
+      <w:r>
+        <w:rPr>
+          <w:rStyle w:val="eop"/>
+          <w:rFonts w:ascii="Calibri" w:hAnsi="Calibri" w:cs="Segoe UI"/>
+          <w:sz w:val="22"/>
+          <w:szCs w:val="22"/>
+        </w:rPr>
+        <w:t xml:space="preserve">): </w:t>
+      </w:r>
+    </w:p>
+    <w:p>
+      <w:pPr>
+        <w:pStyle w:val="paragraph"/>
+        <w:spacing w:before="0" w:beforeAutospacing="0" w:after="0" w:afterAutospacing="0"/>
+        <w:textAlignment w:val="baseline"/>
+        <w:rPr>
           <w:rStyle w:val="eop"/>
           <w:rFonts w:ascii="Calibri" w:hAnsi="Calibri" w:cs="Segoe UI"/>
           <w:sz w:val="22"/>
@@ -114,7 +364,27 @@
           <w:sz w:val="22"/>
           <w:szCs w:val="22"/>
         </w:rPr>
-        <w:t>. De tre første er en landekode, 0 er fast, producentkode 981 og resten er unik for det pågældende dyr. Så det er de sidste tal der skal være random.</w:t>
+        <w:t xml:space="preserve">. De tre første er en landekode, 0 er fast, producentkode 981 og resten er unik for det pågældende dyr. Så det er de sidste tal der skal være </w:t>
+      </w:r>
+      <w:proofErr w:type="spellStart"/>
+      <w:r>
+        <w:rPr>
+          <w:rStyle w:val="eop"/>
+          <w:rFonts w:ascii="Calibri" w:hAnsi="Calibri" w:cs="Segoe UI"/>
+          <w:sz w:val="22"/>
+          <w:szCs w:val="22"/>
+        </w:rPr>
+        <w:t>random</w:t>
+      </w:r>
+      <w:proofErr w:type="spellEnd"/>
+      <w:r>
+        <w:rPr>
+          <w:rStyle w:val="eop"/>
+          <w:rFonts w:ascii="Calibri" w:hAnsi="Calibri" w:cs="Segoe UI"/>
+          <w:sz w:val="22"/>
+          <w:szCs w:val="22"/>
+        </w:rPr>
+        <w:t>.</w:t>
       </w:r>
     </w:p>
     <w:p>
@@ -143,6 +413,7 @@
           <w:szCs w:val="20"/>
         </w:rPr>
       </w:pPr>
+      <w:proofErr w:type="spellStart"/>
       <w:proofErr w:type="gramStart"/>
       <w:r>
         <w:rPr>
@@ -161,7 +432,37 @@
           <w:sz w:val="20"/>
           <w:szCs w:val="20"/>
         </w:rPr>
-        <w:t xml:space="preserve">,AMY,Desexed Female,WATERLOO CORNER </w:t>
+        <w:t>,AMY,Desexed</w:t>
+      </w:r>
+      <w:proofErr w:type="spellEnd"/>
+      <w:r>
+        <w:rPr>
+          <w:rFonts w:asciiTheme="minorHAnsi" w:hAnsiTheme="minorHAnsi" w:cs="Menlo"/>
+          <w:color w:val="000000"/>
+          <w:sz w:val="20"/>
+          <w:szCs w:val="20"/>
+        </w:rPr>
+        <w:t xml:space="preserve"> </w:t>
+      </w:r>
+      <w:proofErr w:type="spellStart"/>
+      <w:r>
+        <w:rPr>
+          <w:rFonts w:asciiTheme="minorHAnsi" w:hAnsiTheme="minorHAnsi" w:cs="Menlo"/>
+          <w:color w:val="000000"/>
+          <w:sz w:val="20"/>
+          <w:szCs w:val="20"/>
+        </w:rPr>
+        <w:t>Female,WATERLOO</w:t>
+      </w:r>
+      <w:proofErr w:type="spellEnd"/>
+      <w:r>
+        <w:rPr>
+          <w:rFonts w:asciiTheme="minorHAnsi" w:hAnsiTheme="minorHAnsi" w:cs="Menlo"/>
+          <w:color w:val="000000"/>
+          <w:sz w:val="20"/>
+          <w:szCs w:val="20"/>
+        </w:rPr>
+        <w:t xml:space="preserve"> CORNER </w:t>
       </w:r>
     </w:p>
     <w:p>
@@ -177,6 +478,7 @@
           <w:szCs w:val="20"/>
         </w:rPr>
       </w:pPr>
+      <w:proofErr w:type="spellStart"/>
       <w:proofErr w:type="gramStart"/>
       <w:r>
         <w:rPr>
@@ -187,6 +489,7 @@
         </w:rPr>
         <w:t>Black,German</w:t>
       </w:r>
+      <w:proofErr w:type="spellEnd"/>
       <w:proofErr w:type="gramEnd"/>
       <w:r>
         <w:rPr>
@@ -195,7 +498,67 @@
           <w:sz w:val="20"/>
           <w:szCs w:val="20"/>
         </w:rPr>
-        <w:t xml:space="preserve"> Shepherd Dog,DOMINO,Desexed Female,MACDONALD PARK</w:t>
+        <w:t xml:space="preserve"> </w:t>
+      </w:r>
+      <w:proofErr w:type="spellStart"/>
+      <w:r>
+        <w:rPr>
+          <w:rFonts w:asciiTheme="minorHAnsi" w:hAnsiTheme="minorHAnsi" w:cs="Menlo"/>
+          <w:color w:val="000000"/>
+          <w:sz w:val="20"/>
+          <w:szCs w:val="20"/>
+        </w:rPr>
+        <w:t>Shepherd</w:t>
+      </w:r>
+      <w:proofErr w:type="spellEnd"/>
+      <w:r>
+        <w:rPr>
+          <w:rFonts w:asciiTheme="minorHAnsi" w:hAnsiTheme="minorHAnsi" w:cs="Menlo"/>
+          <w:color w:val="000000"/>
+          <w:sz w:val="20"/>
+          <w:szCs w:val="20"/>
+        </w:rPr>
+        <w:t xml:space="preserve"> </w:t>
+      </w:r>
+      <w:proofErr w:type="spellStart"/>
+      <w:r>
+        <w:rPr>
+          <w:rFonts w:asciiTheme="minorHAnsi" w:hAnsiTheme="minorHAnsi" w:cs="Menlo"/>
+          <w:color w:val="000000"/>
+          <w:sz w:val="20"/>
+          <w:szCs w:val="20"/>
+        </w:rPr>
+        <w:t>Dog,DOMINO,Desexed</w:t>
+      </w:r>
+      <w:proofErr w:type="spellEnd"/>
+      <w:r>
+        <w:rPr>
+          <w:rFonts w:asciiTheme="minorHAnsi" w:hAnsiTheme="minorHAnsi" w:cs="Menlo"/>
+          <w:color w:val="000000"/>
+          <w:sz w:val="20"/>
+          <w:szCs w:val="20"/>
+        </w:rPr>
+        <w:t xml:space="preserve"> </w:t>
+      </w:r>
+      <w:proofErr w:type="spellStart"/>
+      <w:r>
+        <w:rPr>
+          <w:rFonts w:asciiTheme="minorHAnsi" w:hAnsiTheme="minorHAnsi" w:cs="Menlo"/>
+          <w:color w:val="000000"/>
+          <w:sz w:val="20"/>
+          <w:szCs w:val="20"/>
+        </w:rPr>
+        <w:t>Female,MACDONALD</w:t>
+      </w:r>
+      <w:proofErr w:type="spellEnd"/>
+      <w:r>
+        <w:rPr>
+          <w:rFonts w:asciiTheme="minorHAnsi" w:hAnsiTheme="minorHAnsi" w:cs="Menlo"/>
+          <w:color w:val="000000"/>
+          <w:sz w:val="20"/>
+          <w:szCs w:val="20"/>
+        </w:rPr>
+        <w:t xml:space="preserve"> PARK</w:t>
       </w:r>
     </w:p>
     <w:p>
@@ -211,6 +574,7 @@
           <w:szCs w:val="20"/>
         </w:rPr>
       </w:pPr>
+      <w:proofErr w:type="spellStart"/>
       <w:proofErr w:type="gramStart"/>
       <w:r>
         <w:rPr>
@@ -231,6 +595,7 @@
         </w:rPr>
         <w:t>,SAMO,Male,HILLIER</w:t>
       </w:r>
+      <w:proofErr w:type="spellEnd"/>
     </w:p>
     <w:p>
       <w:pPr>
@@ -245,6 +610,7 @@
           <w:szCs w:val="20"/>
         </w:rPr>
       </w:pPr>
+      <w:proofErr w:type="spellStart"/>
       <w:proofErr w:type="gramStart"/>
       <w:r>
         <w:rPr>
@@ -265,6 +631,7 @@
         </w:rPr>
         <w:t>,ANDY,Male,HILLIER</w:t>
       </w:r>
+      <w:proofErr w:type="spellEnd"/>
     </w:p>
     <w:p>
       <w:pPr>
@@ -279,6 +646,7 @@
           <w:szCs w:val="20"/>
         </w:rPr>
       </w:pPr>
+      <w:proofErr w:type="spellStart"/>
       <w:proofErr w:type="gramStart"/>
       <w:r>
         <w:rPr>
@@ -299,6 +667,7 @@
         </w:rPr>
         <w:t>,CORKY,Female,HILLIER</w:t>
       </w:r>
+      <w:proofErr w:type="spellEnd"/>
     </w:p>
     <w:p>
       <w:pPr>
@@ -330,7 +699,27 @@
           <w:sz w:val="22"/>
           <w:szCs w:val="22"/>
         </w:rPr>
-        <w:t>Skriv en klasse HundeHandler som indlæser de 5 hunde i en arrayliste</w:t>
+        <w:t xml:space="preserve">Skriv en klasse </w:t>
+      </w:r>
+      <w:proofErr w:type="spellStart"/>
+      <w:r>
+        <w:rPr>
+          <w:rStyle w:val="eop"/>
+          <w:rFonts w:ascii="Calibri" w:hAnsi="Calibri" w:cs="Segoe UI"/>
+          <w:sz w:val="22"/>
+          <w:szCs w:val="22"/>
+        </w:rPr>
+        <w:t>HundeHandler</w:t>
+      </w:r>
+      <w:proofErr w:type="spellEnd"/>
+      <w:r>
+        <w:rPr>
+          <w:rStyle w:val="eop"/>
+          <w:rFonts w:ascii="Calibri" w:hAnsi="Calibri" w:cs="Segoe UI"/>
+          <w:sz w:val="22"/>
+          <w:szCs w:val="22"/>
+        </w:rPr>
+        <w:t xml:space="preserve"> som indlæser de 5 hunde i en arrayliste</w:t>
       </w:r>
       <w:r>
         <w:rPr>
@@ -407,7 +796,27 @@
           <w:sz w:val="22"/>
           <w:szCs w:val="22"/>
         </w:rPr>
-        <w:t xml:space="preserve">Implementer comparable så listen kan sorteres efter </w:t>
+        <w:t xml:space="preserve">Implementer </w:t>
+      </w:r>
+      <w:proofErr w:type="spellStart"/>
+      <w:r>
+        <w:rPr>
+          <w:rStyle w:val="eop"/>
+          <w:rFonts w:ascii="Calibri" w:hAnsi="Calibri" w:cs="Segoe UI"/>
+          <w:sz w:val="22"/>
+          <w:szCs w:val="22"/>
+        </w:rPr>
+        <w:t>comparable</w:t>
+      </w:r>
+      <w:proofErr w:type="spellEnd"/>
+      <w:r>
+        <w:rPr>
+          <w:rStyle w:val="eop"/>
+          <w:rFonts w:ascii="Calibri" w:hAnsi="Calibri" w:cs="Segoe UI"/>
+          <w:sz w:val="22"/>
+          <w:szCs w:val="22"/>
+        </w:rPr>
+        <w:t xml:space="preserve"> så listen kan sorteres efter </w:t>
       </w:r>
       <w:r>
         <w:rPr>
@@ -497,24 +906,56 @@
           <w:szCs w:val="22"/>
         </w:rPr>
       </w:pPr>
-      <w:r>
-        <w:rPr>
-          <w:rStyle w:val="eop"/>
-          <w:rFonts w:ascii="Calibri" w:hAnsi="Calibri" w:cs="Segoe UI"/>
-          <w:sz w:val="22"/>
-          <w:szCs w:val="22"/>
-        </w:rPr>
-        <w:t xml:space="preserve">Hundprojektet skal nu omskrives så det bliver muligt at skifte </w:t>
-      </w:r>
-      <w:r>
-        <w:rPr>
-          <w:rStyle w:val="eop"/>
-          <w:rFonts w:ascii="Calibri" w:hAnsi="Calibri" w:cs="Segoe UI"/>
-          <w:sz w:val="22"/>
-          <w:szCs w:val="22"/>
-        </w:rPr>
-        <w:t xml:space="preserve">kilde til hvor hundene kommer fra. Der skal skrives et interface – DogStorage – med metoden </w:t>
-      </w:r>
+      <w:proofErr w:type="spellStart"/>
+      <w:r>
+        <w:rPr>
+          <w:rStyle w:val="eop"/>
+          <w:rFonts w:ascii="Calibri" w:hAnsi="Calibri" w:cs="Segoe UI"/>
+          <w:sz w:val="22"/>
+          <w:szCs w:val="22"/>
+        </w:rPr>
+        <w:t>Hundprojektet</w:t>
+      </w:r>
+      <w:proofErr w:type="spellEnd"/>
+      <w:r>
+        <w:rPr>
+          <w:rStyle w:val="eop"/>
+          <w:rFonts w:ascii="Calibri" w:hAnsi="Calibri" w:cs="Segoe UI"/>
+          <w:sz w:val="22"/>
+          <w:szCs w:val="22"/>
+        </w:rPr>
+        <w:t xml:space="preserve"> skal nu omskrives så det bliver muligt at skifte </w:t>
+      </w:r>
+      <w:r>
+        <w:rPr>
+          <w:rStyle w:val="eop"/>
+          <w:rFonts w:ascii="Calibri" w:hAnsi="Calibri" w:cs="Segoe UI"/>
+          <w:sz w:val="22"/>
+          <w:szCs w:val="22"/>
+        </w:rPr>
+        <w:t xml:space="preserve">kilde til hvor hundene kommer fra. Der skal skrives et interface – </w:t>
+      </w:r>
+      <w:proofErr w:type="spellStart"/>
+      <w:r>
+        <w:rPr>
+          <w:rStyle w:val="eop"/>
+          <w:rFonts w:ascii="Calibri" w:hAnsi="Calibri" w:cs="Segoe UI"/>
+          <w:sz w:val="22"/>
+          <w:szCs w:val="22"/>
+        </w:rPr>
+        <w:t>DogStorage</w:t>
+      </w:r>
+      <w:proofErr w:type="spellEnd"/>
+      <w:r>
+        <w:rPr>
+          <w:rStyle w:val="eop"/>
+          <w:rFonts w:ascii="Calibri" w:hAnsi="Calibri" w:cs="Segoe UI"/>
+          <w:sz w:val="22"/>
+          <w:szCs w:val="22"/>
+        </w:rPr>
+        <w:t xml:space="preserve"> – med metoden </w:t>
+      </w:r>
+      <w:proofErr w:type="spellStart"/>
       <w:r>
         <w:rPr>
           <w:rStyle w:val="eop"/>
@@ -524,6 +965,7 @@
         </w:rPr>
         <w:t>loadDogsFromStorage</w:t>
       </w:r>
+      <w:proofErr w:type="spellEnd"/>
       <w:r>
         <w:rPr>
           <w:rStyle w:val="eop"/>
@@ -546,14 +988,25 @@
           <w:szCs w:val="22"/>
         </w:rPr>
       </w:pPr>
-      <w:r>
-        <w:rPr>
-          <w:rStyle w:val="eop"/>
-          <w:rFonts w:ascii="Calibri" w:hAnsi="Calibri" w:cs="Segoe UI"/>
-          <w:sz w:val="22"/>
-          <w:szCs w:val="22"/>
-        </w:rPr>
-        <w:t xml:space="preserve">DogHandleren skal omskrives så den ikke direkte hælder hunde i </w:t>
+      <w:proofErr w:type="spellStart"/>
+      <w:r>
+        <w:rPr>
+          <w:rStyle w:val="eop"/>
+          <w:rFonts w:ascii="Calibri" w:hAnsi="Calibri" w:cs="Segoe UI"/>
+          <w:sz w:val="22"/>
+          <w:szCs w:val="22"/>
+        </w:rPr>
+        <w:t>DogHandleren</w:t>
+      </w:r>
+      <w:proofErr w:type="spellEnd"/>
+      <w:r>
+        <w:rPr>
+          <w:rStyle w:val="eop"/>
+          <w:rFonts w:ascii="Calibri" w:hAnsi="Calibri" w:cs="Segoe UI"/>
+          <w:sz w:val="22"/>
+          <w:szCs w:val="22"/>
+        </w:rPr>
+        <w:t xml:space="preserve"> skal omskrives så den ikke direkte hælder hunde i </w:t>
       </w:r>
       <w:proofErr w:type="gramStart"/>
       <w:r>
@@ -573,7 +1026,27 @@
           <w:sz w:val="22"/>
           <w:szCs w:val="22"/>
         </w:rPr>
-        <w:t xml:space="preserve"> men at den får en dogStorage med i konstruktøren. </w:t>
+        <w:t xml:space="preserve"> men at den får en </w:t>
+      </w:r>
+      <w:proofErr w:type="spellStart"/>
+      <w:r>
+        <w:rPr>
+          <w:rStyle w:val="eop"/>
+          <w:rFonts w:ascii="Calibri" w:hAnsi="Calibri" w:cs="Segoe UI"/>
+          <w:sz w:val="22"/>
+          <w:szCs w:val="22"/>
+        </w:rPr>
+        <w:t>dogStorage</w:t>
+      </w:r>
+      <w:proofErr w:type="spellEnd"/>
+      <w:r>
+        <w:rPr>
+          <w:rStyle w:val="eop"/>
+          <w:rFonts w:ascii="Calibri" w:hAnsi="Calibri" w:cs="Segoe UI"/>
+          <w:sz w:val="22"/>
+          <w:szCs w:val="22"/>
+        </w:rPr>
+        <w:t xml:space="preserve"> med i konstruktøren. </w:t>
       </w:r>
     </w:p>
     <w:p>
@@ -595,7 +1068,47 @@
           <w:sz w:val="22"/>
           <w:szCs w:val="22"/>
         </w:rPr>
-        <w:t>Igen skal man ikke køre koden fra main men i stedet bygge videre på DogHandler-testklassen.</w:t>
+        <w:t xml:space="preserve">Igen skal man ikke køre koden fra </w:t>
+      </w:r>
+      <w:proofErr w:type="spellStart"/>
+      <w:r>
+        <w:rPr>
+          <w:rStyle w:val="eop"/>
+          <w:rFonts w:ascii="Calibri" w:hAnsi="Calibri" w:cs="Segoe UI"/>
+          <w:sz w:val="22"/>
+          <w:szCs w:val="22"/>
+        </w:rPr>
+        <w:t>main</w:t>
+      </w:r>
+      <w:proofErr w:type="spellEnd"/>
+      <w:r>
+        <w:rPr>
+          <w:rStyle w:val="eop"/>
+          <w:rFonts w:ascii="Calibri" w:hAnsi="Calibri" w:cs="Segoe UI"/>
+          <w:sz w:val="22"/>
+          <w:szCs w:val="22"/>
+        </w:rPr>
+        <w:t xml:space="preserve"> men i stedet bygge videre på </w:t>
+      </w:r>
+      <w:proofErr w:type="spellStart"/>
+      <w:r>
+        <w:rPr>
+          <w:rStyle w:val="eop"/>
+          <w:rFonts w:ascii="Calibri" w:hAnsi="Calibri" w:cs="Segoe UI"/>
+          <w:sz w:val="22"/>
+          <w:szCs w:val="22"/>
+        </w:rPr>
+        <w:t>DogHandler</w:t>
+      </w:r>
+      <w:proofErr w:type="spellEnd"/>
+      <w:r>
+        <w:rPr>
+          <w:rStyle w:val="eop"/>
+          <w:rFonts w:ascii="Calibri" w:hAnsi="Calibri" w:cs="Segoe UI"/>
+          <w:sz w:val="22"/>
+          <w:szCs w:val="22"/>
+        </w:rPr>
+        <w:t>-testklassen.</w:t>
       </w:r>
     </w:p>
     <w:p>
@@ -655,6 +1168,7 @@
         </w:rPr>
         <w:t xml:space="preserve">Skriv en klasse </w:t>
       </w:r>
+      <w:proofErr w:type="spellStart"/>
       <w:r>
         <w:rPr>
           <w:rStyle w:val="eop"/>
@@ -671,7 +1185,17 @@
           <w:sz w:val="22"/>
           <w:szCs w:val="22"/>
         </w:rPr>
-        <w:t xml:space="preserve">Quiz </w:t>
+        <w:t>Quiz</w:t>
+      </w:r>
+      <w:proofErr w:type="spellEnd"/>
+      <w:r>
+        <w:rPr>
+          <w:rStyle w:val="eop"/>
+          <w:rFonts w:ascii="Calibri" w:hAnsi="Calibri" w:cs="Segoe UI"/>
+          <w:sz w:val="22"/>
+          <w:szCs w:val="22"/>
+        </w:rPr>
+        <w:t xml:space="preserve"> </w:t>
       </w:r>
       <w:r>
         <w:rPr>
@@ -716,7 +1240,27 @@
           <w:sz w:val="22"/>
           <w:szCs w:val="22"/>
         </w:rPr>
-        <w:t>desuden implementerer flg interface:</w:t>
+        <w:t xml:space="preserve">desuden implementerer </w:t>
+      </w:r>
+      <w:proofErr w:type="spellStart"/>
+      <w:r>
+        <w:rPr>
+          <w:rStyle w:val="eop"/>
+          <w:rFonts w:ascii="Calibri" w:hAnsi="Calibri" w:cs="Segoe UI"/>
+          <w:sz w:val="22"/>
+          <w:szCs w:val="22"/>
+        </w:rPr>
+        <w:t>flg</w:t>
+      </w:r>
+      <w:proofErr w:type="spellEnd"/>
+      <w:r>
+        <w:rPr>
+          <w:rStyle w:val="eop"/>
+          <w:rFonts w:ascii="Calibri" w:hAnsi="Calibri" w:cs="Segoe UI"/>
+          <w:sz w:val="22"/>
+          <w:szCs w:val="22"/>
+        </w:rPr>
+        <w:t xml:space="preserve"> interface:</w:t>
       </w:r>
     </w:p>
     <w:p>
@@ -731,6 +1275,7 @@
           <w:szCs w:val="22"/>
         </w:rPr>
       </w:pPr>
+      <w:proofErr w:type="spellStart"/>
       <w:proofErr w:type="gramStart"/>
       <w:r>
         <w:rPr>
@@ -739,7 +1284,17 @@
           <w:sz w:val="22"/>
           <w:szCs w:val="22"/>
         </w:rPr>
-        <w:t>QuizInterface(</w:t>
+        <w:t>QuizInterface</w:t>
+      </w:r>
+      <w:proofErr w:type="spellEnd"/>
+      <w:r>
+        <w:rPr>
+          <w:rStyle w:val="eop"/>
+          <w:rFonts w:ascii="Calibri" w:hAnsi="Calibri" w:cs="Segoe UI"/>
+          <w:sz w:val="22"/>
+          <w:szCs w:val="22"/>
+        </w:rPr>
+        <w:t>(</w:t>
       </w:r>
       <w:proofErr w:type="gramEnd"/>
       <w:r>
@@ -795,9 +1350,9 @@
           <w:sz w:val="20"/>
           <w:szCs w:val="20"/>
         </w:rPr>
-        <w:t xml:space="preserve">public String </w:t>
-      </w:r>
-      <w:proofErr w:type="gramStart"/>
+        <w:t xml:space="preserve">public </w:t>
+      </w:r>
+      <w:proofErr w:type="spellStart"/>
       <w:r>
         <w:rPr>
           <w:rFonts w:cs="Menlo"/>
@@ -805,7 +1360,38 @@
           <w:sz w:val="20"/>
           <w:szCs w:val="20"/>
         </w:rPr>
-        <w:t>getQuizText(</w:t>
+        <w:t>String</w:t>
+      </w:r>
+      <w:proofErr w:type="spellEnd"/>
+      <w:r>
+        <w:rPr>
+          <w:rFonts w:cs="Menlo"/>
+          <w:color w:val="000000"/>
+          <w:sz w:val="20"/>
+          <w:szCs w:val="20"/>
+        </w:rPr>
+        <w:t xml:space="preserve"> </w:t>
+      </w:r>
+      <w:proofErr w:type="spellStart"/>
+      <w:proofErr w:type="gramStart"/>
+      <w:r>
+        <w:rPr>
+          <w:rFonts w:cs="Menlo"/>
+          <w:color w:val="000000"/>
+          <w:sz w:val="20"/>
+          <w:szCs w:val="20"/>
+        </w:rPr>
+        <w:t>getQuizText</w:t>
+      </w:r>
+      <w:proofErr w:type="spellEnd"/>
+      <w:r>
+        <w:rPr>
+          <w:rFonts w:cs="Menlo"/>
+          <w:color w:val="000000"/>
+          <w:sz w:val="20"/>
+          <w:szCs w:val="20"/>
+        </w:rPr>
+        <w:t>(</w:t>
       </w:r>
       <w:proofErr w:type="gramEnd"/>
       <w:r>
@@ -861,9 +1447,9 @@
           <w:sz w:val="20"/>
           <w:szCs w:val="20"/>
         </w:rPr>
-        <w:t xml:space="preserve">public String </w:t>
-      </w:r>
-      <w:proofErr w:type="gramStart"/>
+        <w:t xml:space="preserve">public </w:t>
+      </w:r>
+      <w:proofErr w:type="spellStart"/>
       <w:r>
         <w:rPr>
           <w:rFonts w:cs="Menlo"/>
@@ -871,9 +1457,9 @@
           <w:sz w:val="20"/>
           <w:szCs w:val="20"/>
         </w:rPr>
-        <w:t>getAnswer(</w:t>
-      </w:r>
-      <w:proofErr w:type="gramEnd"/>
+        <w:t>String</w:t>
+      </w:r>
+      <w:proofErr w:type="spellEnd"/>
       <w:r>
         <w:rPr>
           <w:rFonts w:cs="Menlo"/>
@@ -881,6 +1467,37 @@
           <w:sz w:val="20"/>
           <w:szCs w:val="20"/>
         </w:rPr>
+        <w:t xml:space="preserve"> </w:t>
+      </w:r>
+      <w:proofErr w:type="spellStart"/>
+      <w:proofErr w:type="gramStart"/>
+      <w:r>
+        <w:rPr>
+          <w:rFonts w:cs="Menlo"/>
+          <w:color w:val="000000"/>
+          <w:sz w:val="20"/>
+          <w:szCs w:val="20"/>
+        </w:rPr>
+        <w:t>getAnswer</w:t>
+      </w:r>
+      <w:proofErr w:type="spellEnd"/>
+      <w:r>
+        <w:rPr>
+          <w:rFonts w:cs="Menlo"/>
+          <w:color w:val="000000"/>
+          <w:sz w:val="20"/>
+          <w:szCs w:val="20"/>
+        </w:rPr>
+        <w:t>(</w:t>
+      </w:r>
+      <w:proofErr w:type="gramEnd"/>
+      <w:r>
+        <w:rPr>
+          <w:rFonts w:cs="Menlo"/>
+          <w:color w:val="000000"/>
+          <w:sz w:val="20"/>
+          <w:szCs w:val="20"/>
+        </w:rPr>
         <w:t>) ;</w:t>
       </w:r>
     </w:p>
@@ -960,7 +1577,107 @@
           <w:sz w:val="22"/>
           <w:szCs w:val="22"/>
         </w:rPr>
-        <w:t>Skriv den efter TDD-princippet. Dvs start med at skrive en test ud fra flg: MathQuiz testQuiz = new MathQuiz(4,7,”addition”);</w:t>
+        <w:t xml:space="preserve">Skriv den efter TDD-princippet. </w:t>
+      </w:r>
+      <w:proofErr w:type="spellStart"/>
+      <w:r>
+        <w:rPr>
+          <w:rStyle w:val="eop"/>
+          <w:rFonts w:ascii="Calibri" w:hAnsi="Calibri" w:cs="Segoe UI"/>
+          <w:sz w:val="22"/>
+          <w:szCs w:val="22"/>
+        </w:rPr>
+        <w:t>Dvs</w:t>
+      </w:r>
+      <w:proofErr w:type="spellEnd"/>
+      <w:r>
+        <w:rPr>
+          <w:rStyle w:val="eop"/>
+          <w:rFonts w:ascii="Calibri" w:hAnsi="Calibri" w:cs="Segoe UI"/>
+          <w:sz w:val="22"/>
+          <w:szCs w:val="22"/>
+        </w:rPr>
+        <w:t xml:space="preserve"> start med at skrive en test ud fra </w:t>
+      </w:r>
+      <w:proofErr w:type="spellStart"/>
+      <w:r>
+        <w:rPr>
+          <w:rStyle w:val="eop"/>
+          <w:rFonts w:ascii="Calibri" w:hAnsi="Calibri" w:cs="Segoe UI"/>
+          <w:sz w:val="22"/>
+          <w:szCs w:val="22"/>
+        </w:rPr>
+        <w:t>flg</w:t>
+      </w:r>
+      <w:proofErr w:type="spellEnd"/>
+      <w:r>
+        <w:rPr>
+          <w:rStyle w:val="eop"/>
+          <w:rFonts w:ascii="Calibri" w:hAnsi="Calibri" w:cs="Segoe UI"/>
+          <w:sz w:val="22"/>
+          <w:szCs w:val="22"/>
+        </w:rPr>
+        <w:t xml:space="preserve">: </w:t>
+      </w:r>
+      <w:proofErr w:type="spellStart"/>
+      <w:r>
+        <w:rPr>
+          <w:rStyle w:val="eop"/>
+          <w:rFonts w:ascii="Calibri" w:hAnsi="Calibri" w:cs="Segoe UI"/>
+          <w:sz w:val="22"/>
+          <w:szCs w:val="22"/>
+        </w:rPr>
+        <w:t>MathQuiz</w:t>
+      </w:r>
+      <w:proofErr w:type="spellEnd"/>
+      <w:r>
+        <w:rPr>
+          <w:rStyle w:val="eop"/>
+          <w:rFonts w:ascii="Calibri" w:hAnsi="Calibri" w:cs="Segoe UI"/>
+          <w:sz w:val="22"/>
+          <w:szCs w:val="22"/>
+        </w:rPr>
+        <w:t xml:space="preserve"> </w:t>
+      </w:r>
+      <w:proofErr w:type="spellStart"/>
+      <w:r>
+        <w:rPr>
+          <w:rStyle w:val="eop"/>
+          <w:rFonts w:ascii="Calibri" w:hAnsi="Calibri" w:cs="Segoe UI"/>
+          <w:sz w:val="22"/>
+          <w:szCs w:val="22"/>
+        </w:rPr>
+        <w:t>testQuiz</w:t>
+      </w:r>
+      <w:proofErr w:type="spellEnd"/>
+      <w:r>
+        <w:rPr>
+          <w:rStyle w:val="eop"/>
+          <w:rFonts w:ascii="Calibri" w:hAnsi="Calibri" w:cs="Segoe UI"/>
+          <w:sz w:val="22"/>
+          <w:szCs w:val="22"/>
+        </w:rPr>
+        <w:t xml:space="preserve"> = new </w:t>
+      </w:r>
+      <w:proofErr w:type="spellStart"/>
+      <w:r>
+        <w:rPr>
+          <w:rStyle w:val="eop"/>
+          <w:rFonts w:ascii="Calibri" w:hAnsi="Calibri" w:cs="Segoe UI"/>
+          <w:sz w:val="22"/>
+          <w:szCs w:val="22"/>
+        </w:rPr>
+        <w:t>MathQuiz</w:t>
+      </w:r>
+      <w:proofErr w:type="spellEnd"/>
+      <w:r>
+        <w:rPr>
+          <w:rStyle w:val="eop"/>
+          <w:rFonts w:ascii="Calibri" w:hAnsi="Calibri" w:cs="Segoe UI"/>
+          <w:sz w:val="22"/>
+          <w:szCs w:val="22"/>
+        </w:rPr>
+        <w:t>(4,7,”addition”);</w:t>
       </w:r>
     </w:p>
     <w:p>
@@ -989,6 +1706,7 @@
           <w:szCs w:val="18"/>
         </w:rPr>
       </w:pPr>
+      <w:proofErr w:type="spellStart"/>
       <w:r>
         <w:rPr>
           <w:rStyle w:val="normaltextrun"/>
@@ -999,6 +1717,7 @@
         </w:rPr>
         <w:t>RegneQuiz</w:t>
       </w:r>
+      <w:proofErr w:type="spellEnd"/>
       <w:r>
         <w:rPr>
           <w:rStyle w:val="normaltextrun"/>
@@ -1029,7 +1748,27 @@
           <w:sz w:val="22"/>
           <w:szCs w:val="22"/>
         </w:rPr>
-        <w:t xml:space="preserve">En lærer har brug for en let måde at finde opgaver på. Skriv en klasse QuizHandler som </w:t>
+        <w:t xml:space="preserve">En lærer har brug for en let måde at finde opgaver på. Skriv en klasse </w:t>
+      </w:r>
+      <w:proofErr w:type="spellStart"/>
+      <w:r>
+        <w:rPr>
+          <w:rStyle w:val="eop"/>
+          <w:rFonts w:ascii="Calibri" w:hAnsi="Calibri" w:cs="Segoe UI"/>
+          <w:sz w:val="22"/>
+          <w:szCs w:val="22"/>
+        </w:rPr>
+        <w:t>QuizHandler</w:t>
+      </w:r>
+      <w:proofErr w:type="spellEnd"/>
+      <w:r>
+        <w:rPr>
+          <w:rStyle w:val="eop"/>
+          <w:rFonts w:ascii="Calibri" w:hAnsi="Calibri" w:cs="Segoe UI"/>
+          <w:sz w:val="22"/>
+          <w:szCs w:val="22"/>
+        </w:rPr>
+        <w:t xml:space="preserve"> som </w:t>
       </w:r>
       <w:r>
         <w:rPr>
@@ -1080,15 +1819,27 @@
           <w:szCs w:val="22"/>
         </w:rPr>
       </w:pPr>
-      <w:r>
-        <w:rPr>
-          <w:rStyle w:val="eop"/>
-          <w:rFonts w:ascii="Calibri" w:hAnsi="Calibri" w:cs="Segoe UI"/>
-          <w:sz w:val="22"/>
-          <w:szCs w:val="22"/>
-        </w:rPr>
-        <w:t>ArrayList&lt;</w:t>
-      </w:r>
+      <w:proofErr w:type="spellStart"/>
+      <w:r>
+        <w:rPr>
+          <w:rStyle w:val="eop"/>
+          <w:rFonts w:ascii="Calibri" w:hAnsi="Calibri" w:cs="Segoe UI"/>
+          <w:sz w:val="22"/>
+          <w:szCs w:val="22"/>
+        </w:rPr>
+        <w:t>ArrayList</w:t>
+      </w:r>
+      <w:proofErr w:type="spellEnd"/>
+      <w:r>
+        <w:rPr>
+          <w:rStyle w:val="eop"/>
+          <w:rFonts w:ascii="Calibri" w:hAnsi="Calibri" w:cs="Segoe UI"/>
+          <w:sz w:val="22"/>
+          <w:szCs w:val="22"/>
+        </w:rPr>
+        <w:t>&lt;</w:t>
+      </w:r>
+      <w:proofErr w:type="spellStart"/>
       <w:r>
         <w:rPr>
           <w:rStyle w:val="eop"/>
@@ -1098,6 +1849,7 @@
         </w:rPr>
         <w:t>MathQuiz</w:t>
       </w:r>
+      <w:proofErr w:type="spellEnd"/>
       <w:r>
         <w:rPr>
           <w:rStyle w:val="eop"/>
@@ -1107,6 +1859,7 @@
         </w:rPr>
         <w:t xml:space="preserve">&gt; </w:t>
       </w:r>
+      <w:proofErr w:type="spellStart"/>
       <w:r>
         <w:rPr>
           <w:rStyle w:val="eop"/>
@@ -1116,6 +1869,7 @@
         </w:rPr>
         <w:t>mixedQuestions</w:t>
       </w:r>
+      <w:proofErr w:type="spellEnd"/>
     </w:p>
     <w:p>
       <w:pPr>
@@ -1234,7 +1988,27 @@
           <w:sz w:val="22"/>
           <w:szCs w:val="22"/>
         </w:rPr>
-        <w:t>Skriv en klasse kaldet Bibliotek ud fra følgende udtræk fra en csv-fil:</w:t>
+        <w:t xml:space="preserve">Skriv en klasse kaldet Bibliotek ud fra følgende udtræk fra en </w:t>
+      </w:r>
+      <w:proofErr w:type="spellStart"/>
+      <w:r>
+        <w:rPr>
+          <w:rStyle w:val="normaltextrun"/>
+          <w:rFonts w:ascii="Calibri" w:hAnsi="Calibri" w:cs="Segoe UI"/>
+          <w:sz w:val="22"/>
+          <w:szCs w:val="22"/>
+        </w:rPr>
+        <w:t>csv</w:t>
+      </w:r>
+      <w:proofErr w:type="spellEnd"/>
+      <w:r>
+        <w:rPr>
+          <w:rStyle w:val="normaltextrun"/>
+          <w:rFonts w:ascii="Calibri" w:hAnsi="Calibri" w:cs="Segoe UI"/>
+          <w:sz w:val="22"/>
+          <w:szCs w:val="22"/>
+        </w:rPr>
+        <w:t>-fil:</w:t>
       </w:r>
       <w:r>
         <w:rPr>
@@ -1329,7 +2103,27 @@
           <w:sz w:val="22"/>
           <w:szCs w:val="22"/>
         </w:rPr>
-        <w:t>Varde Bibliotek,Rådhusstræde 2,55.619605,Folkebibliotek,757300,8.479888,Varde Bibliotek</w:t>
+        <w:t xml:space="preserve">Varde </w:t>
+      </w:r>
+      <w:proofErr w:type="spellStart"/>
+      <w:r>
+        <w:rPr>
+          <w:rStyle w:val="normaltextrun"/>
+          <w:rFonts w:ascii="Calibri" w:hAnsi="Calibri" w:cs="Segoe UI"/>
+          <w:sz w:val="22"/>
+          <w:szCs w:val="22"/>
+        </w:rPr>
+        <w:t>Bibliotek,Rådhusstræde</w:t>
+      </w:r>
+      <w:proofErr w:type="spellEnd"/>
+      <w:r>
+        <w:rPr>
+          <w:rStyle w:val="normaltextrun"/>
+          <w:rFonts w:ascii="Calibri" w:hAnsi="Calibri" w:cs="Segoe UI"/>
+          <w:sz w:val="22"/>
+          <w:szCs w:val="22"/>
+        </w:rPr>
+        <w:t xml:space="preserve"> 2,55.619605,Folkebibliotek,757300,8.479888,Varde Bibliotek</w:t>
       </w:r>
     </w:p>
     <w:p>
@@ -1363,7 +2157,27 @@
           <w:sz w:val="22"/>
           <w:szCs w:val="22"/>
         </w:rPr>
-        <w:t>,Husum,Københavns Biblioteker,Frederikssundsvej 290,55.7113268,Folkebibliotek,710107,12.4747123,Husum Bibliotek</w:t>
+        <w:t xml:space="preserve">,Husum,Københavns </w:t>
+      </w:r>
+      <w:proofErr w:type="spellStart"/>
+      <w:r>
+        <w:rPr>
+          <w:rStyle w:val="normaltextrun"/>
+          <w:rFonts w:ascii="Calibri" w:hAnsi="Calibri" w:cs="Segoe UI"/>
+          <w:sz w:val="22"/>
+          <w:szCs w:val="22"/>
+        </w:rPr>
+        <w:t>Biblioteker,Frederikssundsvej</w:t>
+      </w:r>
+      <w:proofErr w:type="spellEnd"/>
+      <w:r>
+        <w:rPr>
+          <w:rStyle w:val="normaltextrun"/>
+          <w:rFonts w:ascii="Calibri" w:hAnsi="Calibri" w:cs="Segoe UI"/>
+          <w:sz w:val="22"/>
+          <w:szCs w:val="22"/>
+        </w:rPr>
+        <w:t xml:space="preserve"> 290,55.7113268,Folkebibliotek,710107,12.4747123,Husum Bibliotek</w:t>
       </w:r>
     </w:p>
     <w:p>
@@ -1406,7 +2220,47 @@
           <w:sz w:val="22"/>
           <w:szCs w:val="22"/>
         </w:rPr>
-        <w:t>Hornbæk Bibliotek,Helsingør Kommunes Biblioteker,Vestre Stejlebakke 2 A,56.0905393,Folkebibliotek,721703,12.455753312.4557533,Hornbæk Bibliotek</w:t>
+        <w:t xml:space="preserve">Hornbæk </w:t>
+      </w:r>
+      <w:proofErr w:type="spellStart"/>
+      <w:r>
+        <w:rPr>
+          <w:rStyle w:val="normaltextrun"/>
+          <w:rFonts w:ascii="Calibri" w:hAnsi="Calibri" w:cs="Segoe UI"/>
+          <w:sz w:val="22"/>
+          <w:szCs w:val="22"/>
+        </w:rPr>
+        <w:t>Bibliotek,Helsingør</w:t>
+      </w:r>
+      <w:proofErr w:type="spellEnd"/>
+      <w:r>
+        <w:rPr>
+          <w:rStyle w:val="normaltextrun"/>
+          <w:rFonts w:ascii="Calibri" w:hAnsi="Calibri" w:cs="Segoe UI"/>
+          <w:sz w:val="22"/>
+          <w:szCs w:val="22"/>
+        </w:rPr>
+        <w:t xml:space="preserve"> Kommunes </w:t>
+      </w:r>
+      <w:proofErr w:type="spellStart"/>
+      <w:r>
+        <w:rPr>
+          <w:rStyle w:val="normaltextrun"/>
+          <w:rFonts w:ascii="Calibri" w:hAnsi="Calibri" w:cs="Segoe UI"/>
+          <w:sz w:val="22"/>
+          <w:szCs w:val="22"/>
+        </w:rPr>
+        <w:t>Biblioteker,Vestre</w:t>
+      </w:r>
+      <w:proofErr w:type="spellEnd"/>
+      <w:r>
+        <w:rPr>
+          <w:rStyle w:val="normaltextrun"/>
+          <w:rFonts w:ascii="Calibri" w:hAnsi="Calibri" w:cs="Segoe UI"/>
+          <w:sz w:val="22"/>
+          <w:szCs w:val="22"/>
+        </w:rPr>
+        <w:t xml:space="preserve"> Stejlebakke 2 A,56.0905393,Folkebibliotek,721703,12.455753312.4557533,Hornbæk Bibliotek</w:t>
       </w:r>
     </w:p>
     <w:p>
@@ -1430,7 +2284,16 @@
           <w:sz w:val="22"/>
           <w:szCs w:val="22"/>
         </w:rPr>
-        <w:t>6740,Bramming</w:t>
+        <w:t>6740,Bramming,</w:t>
+      </w:r>
+      <w:r>
+        <w:rPr>
+          <w:rStyle w:val="normaltextrun"/>
+          <w:rFonts w:ascii="Calibri" w:hAnsi="Calibri" w:cs="Segoe UI"/>
+          <w:sz w:val="22"/>
+          <w:szCs w:val="22"/>
+        </w:rPr>
+        <w:t>,</w:t>
       </w:r>
       <w:proofErr w:type="gramEnd"/>
       <w:r>
@@ -1440,25 +2303,47 @@
           <w:sz w:val="22"/>
           <w:szCs w:val="22"/>
         </w:rPr>
-        <w:t>,</w:t>
-      </w:r>
-      <w:r>
-        <w:rPr>
-          <w:rStyle w:val="normaltextrun"/>
-          <w:rFonts w:ascii="Calibri" w:hAnsi="Calibri" w:cs="Segoe UI"/>
-          <w:sz w:val="22"/>
-          <w:szCs w:val="22"/>
-        </w:rPr>
-        <w:t>,</w:t>
-      </w:r>
-      <w:r>
-        <w:rPr>
-          <w:rStyle w:val="normaltextrun"/>
-          <w:rFonts w:ascii="Calibri" w:hAnsi="Calibri" w:cs="Segoe UI"/>
-          <w:sz w:val="22"/>
-          <w:szCs w:val="22"/>
-        </w:rPr>
-        <w:t>Bramming Bibliotek,Esbjerg Kommunes Biblioteker,Sct. Knuds Alle 2,55.465751,Folkebibliotek,756122,8.703061,Bramming Bibliotek</w:t>
+        <w:t xml:space="preserve">Bramming </w:t>
+      </w:r>
+      <w:proofErr w:type="spellStart"/>
+      <w:r>
+        <w:rPr>
+          <w:rStyle w:val="normaltextrun"/>
+          <w:rFonts w:ascii="Calibri" w:hAnsi="Calibri" w:cs="Segoe UI"/>
+          <w:sz w:val="22"/>
+          <w:szCs w:val="22"/>
+        </w:rPr>
+        <w:t>Bibliotek,Esbjerg</w:t>
+      </w:r>
+      <w:proofErr w:type="spellEnd"/>
+      <w:r>
+        <w:rPr>
+          <w:rStyle w:val="normaltextrun"/>
+          <w:rFonts w:ascii="Calibri" w:hAnsi="Calibri" w:cs="Segoe UI"/>
+          <w:sz w:val="22"/>
+          <w:szCs w:val="22"/>
+        </w:rPr>
+        <w:t xml:space="preserve"> Kommunes </w:t>
+      </w:r>
+      <w:proofErr w:type="spellStart"/>
+      <w:r>
+        <w:rPr>
+          <w:rStyle w:val="normaltextrun"/>
+          <w:rFonts w:ascii="Calibri" w:hAnsi="Calibri" w:cs="Segoe UI"/>
+          <w:sz w:val="22"/>
+          <w:szCs w:val="22"/>
+        </w:rPr>
+        <w:t>Biblioteker,Sct</w:t>
+      </w:r>
+      <w:proofErr w:type="spellEnd"/>
+      <w:r>
+        <w:rPr>
+          <w:rStyle w:val="normaltextrun"/>
+          <w:rFonts w:ascii="Calibri" w:hAnsi="Calibri" w:cs="Segoe UI"/>
+          <w:sz w:val="22"/>
+          <w:szCs w:val="22"/>
+        </w:rPr>
+        <w:t>. Knuds Alle 2,55.465751,Folkebibliotek,756122,8.703061,Bramming Bibliotek</w:t>
       </w:r>
     </w:p>
     <w:p>
@@ -1493,7 +2378,27 @@
           <w:sz w:val="22"/>
           <w:szCs w:val="22"/>
         </w:rPr>
-        <w:t xml:space="preserve">Implementér comparable-interfacet så man kan sortere på </w:t>
+        <w:t xml:space="preserve">Implementér </w:t>
+      </w:r>
+      <w:proofErr w:type="spellStart"/>
+      <w:r>
+        <w:rPr>
+          <w:rStyle w:val="normaltextrun"/>
+          <w:rFonts w:ascii="Calibri" w:hAnsi="Calibri" w:cs="Segoe UI"/>
+          <w:sz w:val="22"/>
+          <w:szCs w:val="22"/>
+        </w:rPr>
+        <w:t>comparable</w:t>
+      </w:r>
+      <w:proofErr w:type="spellEnd"/>
+      <w:r>
+        <w:rPr>
+          <w:rStyle w:val="normaltextrun"/>
+          <w:rFonts w:ascii="Calibri" w:hAnsi="Calibri" w:cs="Segoe UI"/>
+          <w:sz w:val="22"/>
+          <w:szCs w:val="22"/>
+        </w:rPr>
+        <w:t xml:space="preserve">-interfacet så man kan sortere på </w:t>
       </w:r>
       <w:r>
         <w:rPr>
@@ -1526,8 +2431,6 @@
           <w:szCs w:val="22"/>
         </w:rPr>
       </w:pPr>
-      <w:bookmarkStart w:id="0" w:name="_GoBack"/>
-      <w:bookmarkEnd w:id="0"/>
     </w:p>
     <w:p>
       <w:pPr>
@@ -1610,7 +2513,27 @@
           <w:sz w:val="22"/>
           <w:szCs w:val="22"/>
         </w:rPr>
-        <w:t xml:space="preserve"> Dvs så </w:t>
+        <w:t xml:space="preserve"> </w:t>
+      </w:r>
+      <w:proofErr w:type="spellStart"/>
+      <w:r>
+        <w:rPr>
+          <w:rStyle w:val="normaltextrun"/>
+          <w:rFonts w:ascii="Calibri" w:hAnsi="Calibri" w:cs="Segoe UI"/>
+          <w:sz w:val="22"/>
+          <w:szCs w:val="22"/>
+        </w:rPr>
+        <w:t>Dvs</w:t>
+      </w:r>
+      <w:proofErr w:type="spellEnd"/>
+      <w:r>
+        <w:rPr>
+          <w:rStyle w:val="normaltextrun"/>
+          <w:rFonts w:ascii="Calibri" w:hAnsi="Calibri" w:cs="Segoe UI"/>
+          <w:sz w:val="22"/>
+          <w:szCs w:val="22"/>
+        </w:rPr>
+        <w:t xml:space="preserve"> så </w:t>
       </w:r>
       <w:r>
         <w:rPr>
@@ -1700,6 +2623,7 @@
           <w:szCs w:val="18"/>
         </w:rPr>
       </w:pPr>
+      <w:proofErr w:type="spellStart"/>
       <w:r>
         <w:rPr>
           <w:rStyle w:val="normaltextrun"/>
@@ -1725,7 +2649,17 @@
           <w:sz w:val="22"/>
           <w:szCs w:val="22"/>
         </w:rPr>
-        <w:t>r så adresse-delene bliver til et adresse-objekt</w:t>
+        <w:t>r</w:t>
+      </w:r>
+      <w:proofErr w:type="spellEnd"/>
+      <w:r>
+        <w:rPr>
+          <w:rStyle w:val="normaltextrun"/>
+          <w:rFonts w:ascii="Calibri" w:hAnsi="Calibri" w:cs="Segoe UI"/>
+          <w:sz w:val="22"/>
+          <w:szCs w:val="22"/>
+        </w:rPr>
+        <w:t xml:space="preserve"> så adresse-delene bliver til et adresse-objekt</w:t>
       </w:r>
       <w:r>
         <w:rPr>
@@ -1850,7 +2784,23 @@
           <w:rFonts w:cs="Andale Mono"/>
           <w:color w:val="000000" w:themeColor="text1"/>
         </w:rPr>
-        <w:t>{"type":"book","Id":"820050-katalog:001244599","language":"Dansk","creator":"Andreasen Vita","title":"Dansk kirkeliv 1999"}</w:t>
+        <w:t>{"type":"book","Id":"820050-katalog:001244599","language":"Dansk","creator":"Andreasen Vita","</w:t>
+      </w:r>
+      <w:proofErr w:type="spellStart"/>
+      <w:r>
+        <w:rPr>
+          <w:rFonts w:cs="Andale Mono"/>
+          <w:color w:val="000000" w:themeColor="text1"/>
+        </w:rPr>
+        <w:t>title</w:t>
+      </w:r>
+      <w:proofErr w:type="spellEnd"/>
+      <w:r>
+        <w:rPr>
+          <w:rFonts w:cs="Andale Mono"/>
+          <w:color w:val="000000" w:themeColor="text1"/>
+        </w:rPr>
+        <w:t>":"Dansk kirkeliv 1999"}</w:t>
       </w:r>
     </w:p>
     <w:p>
@@ -1884,7 +2834,39 @@
           <w:rFonts w:cs="Andale Mono"/>
           <w:color w:val="000000" w:themeColor="text1"/>
         </w:rPr>
-        <w:t xml:space="preserve">{"type":"book","Id":"820050-katalog:001244756","language":"Dansk","creator":"Anders Bordum","title":"Diskursetikken og det etiske </w:t>
+        <w:t xml:space="preserve">{"type":"book","Id":"820050-katalog:001244756","language":"Dansk","creator":"Anders </w:t>
+      </w:r>
+      <w:proofErr w:type="spellStart"/>
+      <w:r>
+        <w:rPr>
+          <w:rFonts w:cs="Andale Mono"/>
+          <w:color w:val="000000" w:themeColor="text1"/>
+        </w:rPr>
+        <w:t>Bordum</w:t>
+      </w:r>
+      <w:proofErr w:type="spellEnd"/>
+      <w:r>
+        <w:rPr>
+          <w:rFonts w:cs="Andale Mono"/>
+          <w:color w:val="000000" w:themeColor="text1"/>
+        </w:rPr>
+        <w:t>","</w:t>
+      </w:r>
+      <w:proofErr w:type="spellStart"/>
+      <w:r>
+        <w:rPr>
+          <w:rFonts w:cs="Andale Mono"/>
+          <w:color w:val="000000" w:themeColor="text1"/>
+        </w:rPr>
+        <w:t>title</w:t>
+      </w:r>
+      <w:proofErr w:type="spellEnd"/>
+      <w:r>
+        <w:rPr>
+          <w:rFonts w:cs="Andale Mono"/>
+          <w:color w:val="000000" w:themeColor="text1"/>
+        </w:rPr>
+        <w:t xml:space="preserve">":"Diskursetikken og det etiske </w:t>
       </w:r>
       <w:proofErr w:type="gramStart"/>
       <w:r>
@@ -1934,7 +2916,23 @@
           <w:rFonts w:cs="Andale Mono"/>
           <w:color w:val="000000" w:themeColor="text1"/>
         </w:rPr>
-        <w:t>{"type":"book","Id":"820050-katalog:001245271","language":"Dansk","creator":"Jan Stage","title":"- og ham der slår på tromme</w:t>
+        <w:t>{"type":"book","Id":"820050-katalog:001245271","language":"Dansk","creator":"Jan Stage","</w:t>
+      </w:r>
+      <w:proofErr w:type="spellStart"/>
+      <w:r>
+        <w:rPr>
+          <w:rFonts w:cs="Andale Mono"/>
+          <w:color w:val="000000" w:themeColor="text1"/>
+        </w:rPr>
+        <w:t>title</w:t>
+      </w:r>
+      <w:proofErr w:type="spellEnd"/>
+      <w:r>
+        <w:rPr>
+          <w:rFonts w:cs="Andale Mono"/>
+          <w:color w:val="000000" w:themeColor="text1"/>
+        </w:rPr>
+        <w:t>":"- og ham der slår på tromme</w:t>
       </w:r>
       <w:proofErr w:type="gramStart"/>
       <w:r>
@@ -1973,7 +2971,27 @@
           <w:sz w:val="22"/>
           <w:szCs w:val="22"/>
         </w:rPr>
-        <w:t>{"type":"book","Id":"820050-katalog:001247070","language":"Dansk","creator":"Thomas Bang Biilmann","title":"</w:t>
+        <w:t>{"type":"book","Id":"820050-katalog:001247070","language":"Dansk","creator":"Thomas Bang Biilmann","</w:t>
+      </w:r>
+      <w:proofErr w:type="spellStart"/>
+      <w:r>
+        <w:rPr>
+          <w:rFonts w:asciiTheme="minorHAnsi" w:hAnsiTheme="minorHAnsi" w:cs="Andale Mono"/>
+          <w:color w:val="000000" w:themeColor="text1"/>
+          <w:sz w:val="22"/>
+          <w:szCs w:val="22"/>
+        </w:rPr>
+        <w:t>title</w:t>
+      </w:r>
+      <w:proofErr w:type="spellEnd"/>
+      <w:r>
+        <w:rPr>
+          <w:rFonts w:asciiTheme="minorHAnsi" w:hAnsiTheme="minorHAnsi" w:cs="Andale Mono"/>
+          <w:color w:val="000000" w:themeColor="text1"/>
+          <w:sz w:val="22"/>
+          <w:szCs w:val="22"/>
+        </w:rPr>
+        <w:t>":"</w:t>
       </w:r>
       <w:proofErr w:type="gramStart"/>
       <w:r>
@@ -2065,8 +3083,29 @@
           <w:sz w:val="22"/>
           <w:szCs w:val="22"/>
         </w:rPr>
-        <w:t xml:space="preserve">Skriv derpå en BogHandler som implementerer interfacet </w:t>
-      </w:r>
+        <w:t xml:space="preserve">Skriv derpå en </w:t>
+      </w:r>
+      <w:proofErr w:type="spellStart"/>
+      <w:r>
+        <w:rPr>
+          <w:rStyle w:val="normaltextrun"/>
+          <w:rFonts w:ascii="Calibri" w:hAnsi="Calibri" w:cs="Segoe UI"/>
+          <w:sz w:val="22"/>
+          <w:szCs w:val="22"/>
+        </w:rPr>
+        <w:t>BogHandler</w:t>
+      </w:r>
+      <w:proofErr w:type="spellEnd"/>
+      <w:r>
+        <w:rPr>
+          <w:rStyle w:val="normaltextrun"/>
+          <w:rFonts w:ascii="Calibri" w:hAnsi="Calibri" w:cs="Segoe UI"/>
+          <w:sz w:val="22"/>
+          <w:szCs w:val="22"/>
+        </w:rPr>
+        <w:t xml:space="preserve"> som implementerer interfacet </w:t>
+      </w:r>
+      <w:proofErr w:type="spellStart"/>
       <w:proofErr w:type="gramStart"/>
       <w:r>
         <w:rPr>
@@ -2075,7 +3114,17 @@
           <w:sz w:val="22"/>
           <w:szCs w:val="22"/>
         </w:rPr>
-        <w:t>BookSearch(</w:t>
+        <w:t>BookSearch</w:t>
+      </w:r>
+      <w:proofErr w:type="spellEnd"/>
+      <w:r>
+        <w:rPr>
+          <w:rStyle w:val="normaltextrun"/>
+          <w:rFonts w:ascii="Calibri" w:hAnsi="Calibri" w:cs="Segoe UI"/>
+          <w:sz w:val="22"/>
+          <w:szCs w:val="22"/>
+        </w:rPr>
+        <w:t>(</w:t>
       </w:r>
       <w:proofErr w:type="gramEnd"/>
       <w:r>
@@ -2085,7 +3134,67 @@
           <w:sz w:val="22"/>
           <w:szCs w:val="22"/>
         </w:rPr>
-        <w:t>) { searchTitle(String titlepart);}. Overvej hvad søgningen skal returnere.</w:t>
+        <w:t xml:space="preserve">) { </w:t>
+      </w:r>
+      <w:proofErr w:type="spellStart"/>
+      <w:r>
+        <w:rPr>
+          <w:rStyle w:val="normaltextrun"/>
+          <w:rFonts w:ascii="Calibri" w:hAnsi="Calibri" w:cs="Segoe UI"/>
+          <w:sz w:val="22"/>
+          <w:szCs w:val="22"/>
+        </w:rPr>
+        <w:t>searchTitle</w:t>
+      </w:r>
+      <w:proofErr w:type="spellEnd"/>
+      <w:r>
+        <w:rPr>
+          <w:rStyle w:val="normaltextrun"/>
+          <w:rFonts w:ascii="Calibri" w:hAnsi="Calibri" w:cs="Segoe UI"/>
+          <w:sz w:val="22"/>
+          <w:szCs w:val="22"/>
+        </w:rPr>
+        <w:t>(</w:t>
+      </w:r>
+      <w:proofErr w:type="spellStart"/>
+      <w:r>
+        <w:rPr>
+          <w:rStyle w:val="normaltextrun"/>
+          <w:rFonts w:ascii="Calibri" w:hAnsi="Calibri" w:cs="Segoe UI"/>
+          <w:sz w:val="22"/>
+          <w:szCs w:val="22"/>
+        </w:rPr>
+        <w:t>String</w:t>
+      </w:r>
+      <w:proofErr w:type="spellEnd"/>
+      <w:r>
+        <w:rPr>
+          <w:rStyle w:val="normaltextrun"/>
+          <w:rFonts w:ascii="Calibri" w:hAnsi="Calibri" w:cs="Segoe UI"/>
+          <w:sz w:val="22"/>
+          <w:szCs w:val="22"/>
+        </w:rPr>
+        <w:t xml:space="preserve"> </w:t>
+      </w:r>
+      <w:proofErr w:type="spellStart"/>
+      <w:r>
+        <w:rPr>
+          <w:rStyle w:val="normaltextrun"/>
+          <w:rFonts w:ascii="Calibri" w:hAnsi="Calibri" w:cs="Segoe UI"/>
+          <w:sz w:val="22"/>
+          <w:szCs w:val="22"/>
+        </w:rPr>
+        <w:t>titlepart</w:t>
+      </w:r>
+      <w:proofErr w:type="spellEnd"/>
+      <w:r>
+        <w:rPr>
+          <w:rStyle w:val="normaltextrun"/>
+          <w:rFonts w:ascii="Calibri" w:hAnsi="Calibri" w:cs="Segoe UI"/>
+          <w:sz w:val="22"/>
+          <w:szCs w:val="22"/>
+        </w:rPr>
+        <w:t>);}. Overvej hvad søgningen skal returnere.</w:t>
       </w:r>
     </w:p>
     <w:p>
@@ -2100,14 +3209,45 @@
           <w:szCs w:val="22"/>
         </w:rPr>
       </w:pPr>
-      <w:r>
-        <w:rPr>
-          <w:rStyle w:val="normaltextrun"/>
-          <w:rFonts w:ascii="Calibri" w:hAnsi="Calibri" w:cs="Segoe UI"/>
-          <w:sz w:val="22"/>
-          <w:szCs w:val="22"/>
-        </w:rPr>
-        <w:t xml:space="preserve">BogHandleren har de fire bøger i en Hashmap. </w:t>
+      <w:proofErr w:type="spellStart"/>
+      <w:r>
+        <w:rPr>
+          <w:rStyle w:val="normaltextrun"/>
+          <w:rFonts w:ascii="Calibri" w:hAnsi="Calibri" w:cs="Segoe UI"/>
+          <w:sz w:val="22"/>
+          <w:szCs w:val="22"/>
+        </w:rPr>
+        <w:t>BogHandleren</w:t>
+      </w:r>
+      <w:proofErr w:type="spellEnd"/>
+      <w:r>
+        <w:rPr>
+          <w:rStyle w:val="normaltextrun"/>
+          <w:rFonts w:ascii="Calibri" w:hAnsi="Calibri" w:cs="Segoe UI"/>
+          <w:sz w:val="22"/>
+          <w:szCs w:val="22"/>
+        </w:rPr>
+        <w:t xml:space="preserve"> har de fire bøger i en </w:t>
+      </w:r>
+      <w:proofErr w:type="spellStart"/>
+      <w:r>
+        <w:rPr>
+          <w:rStyle w:val="normaltextrun"/>
+          <w:rFonts w:ascii="Calibri" w:hAnsi="Calibri" w:cs="Segoe UI"/>
+          <w:sz w:val="22"/>
+          <w:szCs w:val="22"/>
+        </w:rPr>
+        <w:t>Hashmap</w:t>
+      </w:r>
+      <w:proofErr w:type="spellEnd"/>
+      <w:r>
+        <w:rPr>
+          <w:rStyle w:val="normaltextrun"/>
+          <w:rFonts w:ascii="Calibri" w:hAnsi="Calibri" w:cs="Segoe UI"/>
+          <w:sz w:val="22"/>
+          <w:szCs w:val="22"/>
+        </w:rPr>
+        <w:t xml:space="preserve">. </w:t>
       </w:r>
     </w:p>
     <w:p>
@@ -2122,14 +3262,65 @@
           <w:szCs w:val="22"/>
         </w:rPr>
       </w:pPr>
-      <w:r>
-        <w:rPr>
-          <w:rStyle w:val="normaltextrun"/>
-          <w:rFonts w:ascii="Calibri" w:hAnsi="Calibri" w:cs="Segoe UI"/>
-          <w:sz w:val="22"/>
-          <w:szCs w:val="22"/>
-        </w:rPr>
-        <w:t>BogHandleren instantieres i en main-metoden</w:t>
+      <w:proofErr w:type="spellStart"/>
+      <w:r>
+        <w:rPr>
+          <w:rStyle w:val="normaltextrun"/>
+          <w:rFonts w:ascii="Calibri" w:hAnsi="Calibri" w:cs="Segoe UI"/>
+          <w:sz w:val="22"/>
+          <w:szCs w:val="22"/>
+        </w:rPr>
+        <w:t>BogHandleren</w:t>
+      </w:r>
+      <w:proofErr w:type="spellEnd"/>
+      <w:r>
+        <w:rPr>
+          <w:rStyle w:val="normaltextrun"/>
+          <w:rFonts w:ascii="Calibri" w:hAnsi="Calibri" w:cs="Segoe UI"/>
+          <w:sz w:val="22"/>
+          <w:szCs w:val="22"/>
+        </w:rPr>
+        <w:t xml:space="preserve"> </w:t>
+      </w:r>
+      <w:proofErr w:type="spellStart"/>
+      <w:r>
+        <w:rPr>
+          <w:rStyle w:val="normaltextrun"/>
+          <w:rFonts w:ascii="Calibri" w:hAnsi="Calibri" w:cs="Segoe UI"/>
+          <w:sz w:val="22"/>
+          <w:szCs w:val="22"/>
+        </w:rPr>
+        <w:t>instantieres</w:t>
+      </w:r>
+      <w:proofErr w:type="spellEnd"/>
+      <w:r>
+        <w:rPr>
+          <w:rStyle w:val="normaltextrun"/>
+          <w:rFonts w:ascii="Calibri" w:hAnsi="Calibri" w:cs="Segoe UI"/>
+          <w:sz w:val="22"/>
+          <w:szCs w:val="22"/>
+        </w:rPr>
+        <w:t xml:space="preserve"> i en </w:t>
+      </w:r>
+      <w:proofErr w:type="spellStart"/>
+      <w:r>
+        <w:rPr>
+          <w:rStyle w:val="normaltextrun"/>
+          <w:rFonts w:ascii="Calibri" w:hAnsi="Calibri" w:cs="Segoe UI"/>
+          <w:sz w:val="22"/>
+          <w:szCs w:val="22"/>
+        </w:rPr>
+        <w:t>main</w:t>
+      </w:r>
+      <w:proofErr w:type="spellEnd"/>
+      <w:r>
+        <w:rPr>
+          <w:rStyle w:val="normaltextrun"/>
+          <w:rFonts w:ascii="Calibri" w:hAnsi="Calibri" w:cs="Segoe UI"/>
+          <w:sz w:val="22"/>
+          <w:szCs w:val="22"/>
+        </w:rPr>
+        <w:t>-metoden</w:t>
       </w:r>
       <w:r>
         <w:rPr>
@@ -2232,7 +3423,27 @@
           <w:sz w:val="22"/>
           <w:szCs w:val="22"/>
         </w:rPr>
-        <w:t xml:space="preserve">Udskriv følgende figur vha nestede loops. </w:t>
+        <w:t xml:space="preserve">Udskriv følgende figur </w:t>
+      </w:r>
+      <w:proofErr w:type="spellStart"/>
+      <w:r>
+        <w:rPr>
+          <w:rStyle w:val="normaltextrun"/>
+          <w:rFonts w:ascii="Calibri" w:hAnsi="Calibri" w:cs="Segoe UI"/>
+          <w:sz w:val="22"/>
+          <w:szCs w:val="22"/>
+        </w:rPr>
+        <w:t>vha</w:t>
+      </w:r>
+      <w:proofErr w:type="spellEnd"/>
+      <w:r>
+        <w:rPr>
+          <w:rStyle w:val="normaltextrun"/>
+          <w:rFonts w:ascii="Calibri" w:hAnsi="Calibri" w:cs="Segoe UI"/>
+          <w:sz w:val="22"/>
+          <w:szCs w:val="22"/>
+        </w:rPr>
+        <w:t xml:space="preserve"> nestede loops. </w:t>
       </w:r>
     </w:p>
     <w:p>
@@ -2698,6 +3909,16 @@
     </w:p>
     <w:p>
       <w:pPr>
+        <w:pStyle w:val="Listeafsnit"/>
+        <w:rPr>
+          <w:rFonts w:ascii="Calibri" w:hAnsi="Calibri" w:cs="Segoe UI"/>
+        </w:rPr>
+      </w:pPr>
+      <w:bookmarkStart w:id="0" w:name="_GoBack"/>
+      <w:bookmarkEnd w:id="0"/>
+    </w:p>
+    <w:p>
+      <w:pPr>
         <w:pStyle w:val="paragraph"/>
         <w:spacing w:before="0" w:beforeAutospacing="0" w:after="0" w:afterAutospacing="0"/>
         <w:textAlignment w:val="baseline"/>
@@ -2709,22 +3930,12 @@
       </w:pPr>
       <w:r>
         <w:rPr>
-          <w:rStyle w:val="normaltextrun"/>
+          <w:rStyle w:val="eop"/>
           <w:rFonts w:ascii="Calibri Light" w:hAnsi="Calibri Light" w:cs="Segoe UI"/>
           <w:color w:val="2E74B5"/>
           <w:sz w:val="26"/>
           <w:szCs w:val="26"/>
         </w:rPr>
-        <w:t>Menuvalg</w:t>
-      </w:r>
-      <w:r>
-        <w:rPr>
-          <w:rStyle w:val="eop"/>
-          <w:rFonts w:ascii="Calibri Light" w:hAnsi="Calibri Light" w:cs="Segoe UI"/>
-          <w:color w:val="2E74B5"/>
-          <w:sz w:val="26"/>
-          <w:szCs w:val="26"/>
-        </w:rPr>
         <w:t> </w:t>
       </w:r>
       <w:r>
@@ -2743,324 +3954,6 @@
         <w:spacing w:before="0" w:beforeAutospacing="0" w:after="0" w:afterAutospacing="0"/>
         <w:textAlignment w:val="baseline"/>
         <w:rPr>
-          <w:rFonts w:ascii="Segoe UI" w:hAnsi="Segoe UI" w:cs="Segoe UI"/>
-          <w:sz w:val="18"/>
-          <w:szCs w:val="18"/>
-        </w:rPr>
-      </w:pPr>
-      <w:r>
-        <w:rPr>
-          <w:rStyle w:val="normaltextrun"/>
-          <w:rFonts w:ascii="Calibri" w:hAnsi="Calibri" w:cs="Segoe UI"/>
-          <w:sz w:val="22"/>
-          <w:szCs w:val="22"/>
-        </w:rPr>
-        <w:t xml:space="preserve">Skriv en metode, som præsenterer </w:t>
-      </w:r>
-      <w:r>
-        <w:rPr>
-          <w:rStyle w:val="normaltextrun"/>
-          <w:rFonts w:ascii="Calibri" w:hAnsi="Calibri" w:cs="Segoe UI"/>
-          <w:sz w:val="22"/>
-          <w:szCs w:val="22"/>
-        </w:rPr>
-        <w:t xml:space="preserve">en elev for en række </w:t>
-      </w:r>
-      <w:proofErr w:type="gramStart"/>
-      <w:r>
-        <w:rPr>
-          <w:rStyle w:val="normaltextrun"/>
-          <w:rFonts w:ascii="Calibri" w:hAnsi="Calibri" w:cs="Segoe UI"/>
-          <w:sz w:val="22"/>
-          <w:szCs w:val="22"/>
-        </w:rPr>
-        <w:t xml:space="preserve">quizspørgsmål </w:t>
-      </w:r>
-      <w:r>
-        <w:rPr>
-          <w:rStyle w:val="normaltextrun"/>
-          <w:rFonts w:ascii="Calibri" w:hAnsi="Calibri" w:cs="Segoe UI"/>
-          <w:sz w:val="22"/>
-          <w:szCs w:val="22"/>
-        </w:rPr>
-        <w:t>:</w:t>
-      </w:r>
-      <w:proofErr w:type="gramEnd"/>
-      <w:r>
-        <w:rPr>
-          <w:rStyle w:val="eop"/>
-          <w:rFonts w:ascii="Calibri" w:hAnsi="Calibri" w:cs="Segoe UI"/>
-          <w:sz w:val="22"/>
-          <w:szCs w:val="22"/>
-        </w:rPr>
-        <w:t> </w:t>
-      </w:r>
-    </w:p>
-    <w:p>
-      <w:pPr>
-        <w:pStyle w:val="paragraph"/>
-        <w:spacing w:before="0" w:beforeAutospacing="0" w:after="0" w:afterAutospacing="0"/>
-        <w:textAlignment w:val="baseline"/>
-        <w:rPr>
-          <w:rFonts w:ascii="Segoe UI" w:hAnsi="Segoe UI" w:cs="Segoe UI"/>
-          <w:sz w:val="18"/>
-          <w:szCs w:val="18"/>
-        </w:rPr>
-      </w:pPr>
-      <w:r>
-        <w:rPr>
-          <w:rStyle w:val="eop"/>
-          <w:rFonts w:ascii="Calibri" w:hAnsi="Calibri" w:cs="Segoe UI"/>
-          <w:sz w:val="22"/>
-          <w:szCs w:val="22"/>
-        </w:rPr>
-        <w:t> </w:t>
-      </w:r>
-    </w:p>
-    <w:p>
-      <w:pPr>
-        <w:pStyle w:val="paragraph"/>
-        <w:spacing w:before="0" w:beforeAutospacing="0" w:after="0" w:afterAutospacing="0"/>
-        <w:textAlignment w:val="baseline"/>
-        <w:rPr>
-          <w:rFonts w:ascii="Segoe UI" w:hAnsi="Segoe UI" w:cs="Segoe UI"/>
-          <w:sz w:val="18"/>
-          <w:szCs w:val="18"/>
-        </w:rPr>
-      </w:pPr>
-      <w:r>
-        <w:rPr>
-          <w:rStyle w:val="normaltextrun"/>
-          <w:rFonts w:ascii="Calibri" w:hAnsi="Calibri" w:cs="Segoe UI"/>
-          <w:sz w:val="22"/>
-          <w:szCs w:val="22"/>
-        </w:rPr>
-        <w:t>Metoden skal:</w:t>
-      </w:r>
-      <w:r>
-        <w:rPr>
-          <w:rStyle w:val="eop"/>
-          <w:rFonts w:ascii="Calibri" w:hAnsi="Calibri" w:cs="Segoe UI"/>
-          <w:sz w:val="22"/>
-          <w:szCs w:val="22"/>
-        </w:rPr>
-        <w:t> </w:t>
-      </w:r>
-    </w:p>
-    <w:p>
-      <w:pPr>
-        <w:pStyle w:val="paragraph"/>
-        <w:numPr>
-          <w:ilvl w:val="0"/>
-          <w:numId w:val="17"/>
-        </w:numPr>
-        <w:spacing w:before="0" w:beforeAutospacing="0" w:after="0" w:afterAutospacing="0"/>
-        <w:ind w:left="360" w:firstLine="0"/>
-        <w:textAlignment w:val="baseline"/>
-        <w:rPr>
-          <w:rFonts w:ascii="Calibri" w:hAnsi="Calibri" w:cs="Segoe UI"/>
-          <w:sz w:val="22"/>
-          <w:szCs w:val="22"/>
-        </w:rPr>
-      </w:pPr>
-      <w:r>
-        <w:rPr>
-          <w:rStyle w:val="normaltextrun"/>
-          <w:rFonts w:ascii="Calibri" w:hAnsi="Calibri" w:cs="Segoe UI"/>
-          <w:sz w:val="22"/>
-          <w:szCs w:val="22"/>
-        </w:rPr>
-        <w:t xml:space="preserve">udskrive </w:t>
-      </w:r>
-      <w:r>
-        <w:rPr>
-          <w:rStyle w:val="normaltextrun"/>
-          <w:rFonts w:ascii="Calibri" w:hAnsi="Calibri" w:cs="Segoe UI"/>
-          <w:sz w:val="22"/>
-          <w:szCs w:val="22"/>
-        </w:rPr>
-        <w:t>spørgsmålet</w:t>
-      </w:r>
-      <w:r>
-        <w:rPr>
-          <w:rStyle w:val="normaltextrun"/>
-          <w:rFonts w:ascii="Calibri" w:hAnsi="Calibri" w:cs="Segoe UI"/>
-          <w:sz w:val="22"/>
-          <w:szCs w:val="22"/>
-        </w:rPr>
-        <w:t> på skærmen </w:t>
-      </w:r>
-      <w:r>
-        <w:rPr>
-          <w:rStyle w:val="eop"/>
-          <w:rFonts w:ascii="Calibri" w:hAnsi="Calibri" w:cs="Segoe UI"/>
-          <w:sz w:val="22"/>
-          <w:szCs w:val="22"/>
-        </w:rPr>
-        <w:t> </w:t>
-      </w:r>
-    </w:p>
-    <w:p>
-      <w:pPr>
-        <w:pStyle w:val="paragraph"/>
-        <w:numPr>
-          <w:ilvl w:val="0"/>
-          <w:numId w:val="17"/>
-        </w:numPr>
-        <w:spacing w:before="0" w:beforeAutospacing="0" w:after="0" w:afterAutospacing="0"/>
-        <w:ind w:left="360" w:firstLine="0"/>
-        <w:textAlignment w:val="baseline"/>
-        <w:rPr>
-          <w:rStyle w:val="eop"/>
-          <w:rFonts w:ascii="Calibri" w:hAnsi="Calibri" w:cs="Segoe UI"/>
-          <w:sz w:val="22"/>
-          <w:szCs w:val="22"/>
-        </w:rPr>
-      </w:pPr>
-      <w:r>
-        <w:rPr>
-          <w:rStyle w:val="normaltextrun"/>
-          <w:rFonts w:ascii="Calibri" w:hAnsi="Calibri" w:cs="Segoe UI"/>
-          <w:sz w:val="22"/>
-          <w:szCs w:val="22"/>
-        </w:rPr>
-        <w:t>læse brugerens valg (fra tastaturet) </w:t>
-      </w:r>
-      <w:r>
-        <w:rPr>
-          <w:rStyle w:val="eop"/>
-          <w:rFonts w:ascii="Calibri" w:hAnsi="Calibri" w:cs="Segoe UI"/>
-          <w:sz w:val="22"/>
-          <w:szCs w:val="22"/>
-        </w:rPr>
-        <w:t> </w:t>
-      </w:r>
-    </w:p>
-    <w:p>
-      <w:pPr>
-        <w:pStyle w:val="paragraph"/>
-        <w:numPr>
-          <w:ilvl w:val="0"/>
-          <w:numId w:val="17"/>
-        </w:numPr>
-        <w:spacing w:before="0" w:beforeAutospacing="0" w:after="0" w:afterAutospacing="0"/>
-        <w:ind w:left="360" w:firstLine="0"/>
-        <w:textAlignment w:val="baseline"/>
-        <w:rPr>
-          <w:rStyle w:val="eop"/>
-          <w:rFonts w:ascii="Calibri" w:hAnsi="Calibri" w:cs="Segoe UI"/>
-          <w:sz w:val="22"/>
-          <w:szCs w:val="22"/>
-        </w:rPr>
-      </w:pPr>
-      <w:r>
-        <w:rPr>
-          <w:rStyle w:val="eop"/>
-          <w:rFonts w:ascii="Calibri" w:hAnsi="Calibri" w:cs="Segoe UI"/>
-          <w:sz w:val="22"/>
-          <w:szCs w:val="22"/>
-        </w:rPr>
-        <w:t>loope ind til det er korrekt.</w:t>
-      </w:r>
-    </w:p>
-    <w:p>
-      <w:pPr>
-        <w:pStyle w:val="paragraph"/>
-        <w:numPr>
-          <w:ilvl w:val="0"/>
-          <w:numId w:val="17"/>
-        </w:numPr>
-        <w:spacing w:before="0" w:beforeAutospacing="0" w:after="0" w:afterAutospacing="0"/>
-        <w:ind w:left="360" w:firstLine="0"/>
-        <w:textAlignment w:val="baseline"/>
-        <w:rPr>
-          <w:rFonts w:ascii="Calibri" w:hAnsi="Calibri" w:cs="Segoe UI"/>
-          <w:sz w:val="22"/>
-          <w:szCs w:val="22"/>
-        </w:rPr>
-      </w:pPr>
-      <w:r>
-        <w:rPr>
-          <w:rStyle w:val="eop"/>
-          <w:rFonts w:ascii="Calibri" w:hAnsi="Calibri" w:cs="Segoe UI"/>
-          <w:sz w:val="22"/>
-          <w:szCs w:val="22"/>
-        </w:rPr>
-        <w:t>Gem hvert forsøg i en liste</w:t>
-      </w:r>
-    </w:p>
-    <w:p>
-      <w:pPr>
-        <w:pStyle w:val="paragraph"/>
-        <w:numPr>
-          <w:ilvl w:val="0"/>
-          <w:numId w:val="18"/>
-        </w:numPr>
-        <w:spacing w:before="0" w:beforeAutospacing="0" w:after="0" w:afterAutospacing="0"/>
-        <w:ind w:left="360" w:firstLine="0"/>
-        <w:textAlignment w:val="baseline"/>
-        <w:rPr>
-          <w:rStyle w:val="normaltextrun"/>
-          <w:rFonts w:ascii="Segoe UI" w:hAnsi="Segoe UI" w:cs="Segoe UI"/>
-          <w:sz w:val="18"/>
-          <w:szCs w:val="18"/>
-        </w:rPr>
-      </w:pPr>
-      <w:r>
-        <w:rPr>
-          <w:rStyle w:val="normaltextrun"/>
-          <w:rFonts w:ascii="Calibri" w:hAnsi="Calibri" w:cs="Segoe UI"/>
-          <w:sz w:val="22"/>
-          <w:szCs w:val="22"/>
-        </w:rPr>
-        <w:t>Når der returneres fra spørgsmålet til QuizHandleren skal svarlisten gemmes i en hashmap hvor nøglen er spørgsmålsid’et</w:t>
-      </w:r>
-    </w:p>
-    <w:p>
-      <w:pPr>
-        <w:pStyle w:val="Listeafsnit"/>
-        <w:rPr>
-          <w:rFonts w:ascii="Calibri" w:hAnsi="Calibri" w:cs="Segoe UI"/>
-        </w:rPr>
-      </w:pPr>
-    </w:p>
-    <w:p>
-      <w:pPr>
-        <w:pStyle w:val="paragraph"/>
-        <w:spacing w:before="0" w:beforeAutospacing="0" w:after="0" w:afterAutospacing="0"/>
-        <w:textAlignment w:val="baseline"/>
-        <w:rPr>
-          <w:rFonts w:ascii="Segoe UI" w:hAnsi="Segoe UI" w:cs="Segoe UI"/>
-          <w:sz w:val="18"/>
-          <w:szCs w:val="18"/>
-        </w:rPr>
-      </w:pPr>
-      <w:r>
-        <w:rPr>
-          <w:rStyle w:val="eop"/>
-          <w:rFonts w:ascii="Calibri Light" w:hAnsi="Calibri Light" w:cs="Segoe UI"/>
-          <w:color w:val="2E74B5"/>
-          <w:sz w:val="26"/>
-          <w:szCs w:val="26"/>
-        </w:rPr>
-        <w:t> </w:t>
-      </w:r>
-      <w:r>
-        <w:rPr>
-          <w:rStyle w:val="eop"/>
-          <w:rFonts w:ascii="Calibri" w:hAnsi="Calibri" w:cs="Segoe UI"/>
-          <w:sz w:val="22"/>
-          <w:szCs w:val="22"/>
-        </w:rPr>
-        <w:t> </w:t>
-      </w:r>
-    </w:p>
-    <w:p>
-      <w:pPr>
-        <w:pStyle w:val="paragraph"/>
-        <w:spacing w:before="0" w:beforeAutospacing="0" w:after="0" w:afterAutospacing="0"/>
-        <w:textAlignment w:val="baseline"/>
-        <w:rPr>
           <w:rFonts w:ascii="Calibri" w:hAnsi="Calibri" w:cs="Segoe UI"/>
           <w:sz w:val="22"/>
           <w:szCs w:val="22"/>
@@ -3069,7 +3962,7 @@
     </w:p>
     <w:p/>
     <w:sectPr>
-      <w:footerReference w:type="default" r:id="rId10"/>
+      <w:footerReference w:type="default" r:id="rId12"/>
       <w:pgSz w:w="11906" w:h="16838"/>
       <w:pgMar w:top="1701" w:right="1134" w:bottom="1701" w:left="1134" w:header="708" w:footer="708" w:gutter="0"/>
       <w:cols w:space="708"/>
@@ -8913,6 +9806,29 @@
       <w:ind w:left="720"/>
       <w:contextualSpacing/>
     </w:pPr>
+  </w:style>
+  <w:style w:type="character" w:styleId="Hyperlink">
+    <w:name w:val="Hyperlink"/>
+    <w:basedOn w:val="Standardskrifttypeiafsnit"/>
+    <w:uiPriority w:val="99"/>
+    <w:unhideWhenUsed/>
+    <w:rsid w:val="001E6BEB"/>
+    <w:rPr>
+      <w:color w:val="0000FF" w:themeColor="hyperlink"/>
+      <w:u w:val="single"/>
+    </w:rPr>
+  </w:style>
+  <w:style w:type="character" w:styleId="Ulstomtale">
+    <w:name w:val="Unresolved Mention"/>
+    <w:basedOn w:val="Standardskrifttypeiafsnit"/>
+    <w:uiPriority w:val="99"/>
+    <w:semiHidden/>
+    <w:unhideWhenUsed/>
+    <w:rsid w:val="001E6BEB"/>
+    <w:rPr>
+      <w:color w:val="605E5C"/>
+      <w:shd w:val="clear" w:color="auto" w:fill="E1DFDD"/>
+    </w:rPr>
   </w:style>
 </w:styles>
 </file>
